--- a/1_Templated Entries/READY/Eight, The (Moseman and Sawicki) Templated RT/Eight, The (Moseman, Sawicki) Templated RT.docx
+++ b/1_Templated Entries/READY/Eight, The (Moseman and Sawicki) Templated RT/Eight, The (Moseman, Sawicki) Templated RT.docx
@@ -1,6 +1,6 @@
 
 <file path=word/document.xml><?xml version="1.0" encoding="utf-8"?>
-<w:document xmlns:wpc="http://schemas.microsoft.com/office/word/2010/wordprocessingCanvas" xmlns:mc="http://schemas.openxmlformats.org/markup-compatibility/2006" xmlns:o="urn:schemas-microsoft-com:office:office" xmlns:r="http://schemas.openxmlformats.org/officeDocument/2006/relationships" xmlns:m="http://schemas.openxmlformats.org/officeDocument/2006/math" xmlns:v="urn:schemas-microsoft-com:vml" xmlns:wp14="http://schemas.microsoft.com/office/word/2010/wordprocessingDrawing" xmlns:wp="http://schemas.openxmlformats.org/drawingml/2006/wordprocessingDrawing" xmlns:w10="urn:schemas-microsoft-com:office:word" xmlns:w="http://schemas.openxmlformats.org/wordprocessingml/2006/main" xmlns:w14="http://schemas.microsoft.com/office/word/2010/wordml" xmlns:w15="http://schemas.microsoft.com/office/word/2012/wordml" xmlns:wpg="http://schemas.microsoft.com/office/word/2010/wordprocessingGroup" xmlns:wpi="http://schemas.microsoft.com/office/word/2010/wordprocessingInk" xmlns:wne="http://schemas.microsoft.com/office/word/2006/wordml" xmlns:wps="http://schemas.microsoft.com/office/word/2010/wordprocessingShape" mc:Ignorable="w14 w15 wp14">
+<w:document xmlns:wpc="http://schemas.microsoft.com/office/word/2010/wordprocessingCanvas" xmlns:cx="http://schemas.microsoft.com/office/drawing/2014/chartex" xmlns:cx1="http://schemas.microsoft.com/office/drawing/2015/9/8/chartex" xmlns:mc="http://schemas.openxmlformats.org/markup-compatibility/2006" xmlns:o="urn:schemas-microsoft-com:office:office" xmlns:r="http://schemas.openxmlformats.org/officeDocument/2006/relationships" xmlns:m="http://schemas.openxmlformats.org/officeDocument/2006/math" xmlns:v="urn:schemas-microsoft-com:vml" xmlns:wp14="http://schemas.microsoft.com/office/word/2010/wordprocessingDrawing" xmlns:wp="http://schemas.openxmlformats.org/drawingml/2006/wordprocessingDrawing" xmlns:w10="urn:schemas-microsoft-com:office:word" xmlns:w="http://schemas.openxmlformats.org/wordprocessingml/2006/main" xmlns:w14="http://schemas.microsoft.com/office/word/2010/wordml" xmlns:w15="http://schemas.microsoft.com/office/word/2012/wordml" xmlns:w16se="http://schemas.microsoft.com/office/word/2015/wordml/symex" xmlns:wpg="http://schemas.microsoft.com/office/word/2010/wordprocessingGroup" xmlns:wpi="http://schemas.microsoft.com/office/word/2010/wordprocessingInk" xmlns:wne="http://schemas.microsoft.com/office/word/2006/wordml" xmlns:wps="http://schemas.microsoft.com/office/word/2010/wordprocessingShape" mc:Ignorable="w14 w15 w16se wp14">
   <w:body>
     <w:tbl>
       <w:tblPr>
@@ -590,378 +590,156 @@
             </w:tcMar>
           </w:tcPr>
           <w:p>
-            <w:pPr>
-              <w:spacing w:after="0" w:line="240" w:lineRule="auto"/>
-              <w:rPr>
-                <w:rFonts w:asciiTheme="minorHAnsi" w:hAnsiTheme="minorHAnsi"/>
-              </w:rPr>
-            </w:pPr>
-            <w:r>
-              <w:rPr>
-                <w:rFonts w:asciiTheme="minorHAnsi" w:hAnsiTheme="minorHAnsi"/>
-                <w:bCs/>
-                <w:sz w:val="24"/>
-                <w:szCs w:val="24"/>
-              </w:rPr>
+            <w:r>
               <w:t xml:space="preserve">Known in Czech as </w:t>
             </w:r>
             <w:proofErr w:type="spellStart"/>
             <w:r>
               <w:rPr>
-                <w:rFonts w:asciiTheme="minorHAnsi" w:hAnsiTheme="minorHAnsi"/>
-                <w:bCs/>
                 <w:i/>
-                <w:sz w:val="24"/>
-                <w:szCs w:val="24"/>
               </w:rPr>
               <w:t>Osma</w:t>
             </w:r>
             <w:proofErr w:type="spellEnd"/>
             <w:r>
-              <w:rPr>
-                <w:rFonts w:asciiTheme="minorHAnsi" w:hAnsiTheme="minorHAnsi"/>
-                <w:bCs/>
-                <w:sz w:val="24"/>
-                <w:szCs w:val="24"/>
-              </w:rPr>
               <w:t xml:space="preserve"> and in German as </w:t>
             </w:r>
             <w:r>
               <w:rPr>
-                <w:rFonts w:asciiTheme="minorHAnsi" w:hAnsiTheme="minorHAnsi"/>
-                <w:bCs/>
                 <w:i/>
-                <w:sz w:val="24"/>
-                <w:szCs w:val="24"/>
               </w:rPr>
               <w:t xml:space="preserve">Die </w:t>
             </w:r>
             <w:proofErr w:type="spellStart"/>
             <w:r>
               <w:rPr>
-                <w:rFonts w:asciiTheme="minorHAnsi" w:hAnsiTheme="minorHAnsi"/>
-                <w:bCs/>
                 <w:i/>
-                <w:sz w:val="24"/>
-                <w:szCs w:val="24"/>
               </w:rPr>
               <w:t>Acht</w:t>
             </w:r>
             <w:proofErr w:type="spellEnd"/>
             <w:r>
-              <w:rPr>
-                <w:rFonts w:asciiTheme="minorHAnsi" w:hAnsiTheme="minorHAnsi"/>
-                <w:bCs/>
-                <w:sz w:val="24"/>
-                <w:szCs w:val="24"/>
-              </w:rPr>
-              <w:t>, the Eight was an artistic association at the forefront of the modern movement in Prague in the early twentieth century.</w:t>
-            </w:r>
-            <w:r>
-              <w:rPr>
-                <w:rFonts w:asciiTheme="minorHAnsi" w:hAnsiTheme="minorHAnsi"/>
-                <w:bCs/>
-                <w:sz w:val="24"/>
-                <w:szCs w:val="24"/>
-              </w:rPr>
+              <w:t>, the Eight was an artistic association at the forefront of the modern movement in Prague in the early twentieth century. It made a pivotal contribution to the developmen</w:t>
+            </w:r>
+            <w:r>
+              <w:rPr>
+                <w:b/>
+              </w:rPr>
+              <w:t>t</w:t>
+            </w:r>
+            <w:r>
+              <w:t xml:space="preserve"> of post-impressionism, expressionism, and cubism in the Czech lands of the Habsburg Empire (Bohemia and Moravia), and first garnered attention through its exhibitions of 1907 and 1908.  Bilingual in composition, the group included the artists </w:t>
+            </w:r>
+            <w:proofErr w:type="spellStart"/>
+            <w:r>
+              <w:t>Vincenc</w:t>
+            </w:r>
+            <w:proofErr w:type="spellEnd"/>
+            <w:r>
               <w:t xml:space="preserve"> </w:t>
             </w:r>
-            <w:r>
-              <w:rPr>
-                <w:rFonts w:asciiTheme="minorHAnsi" w:hAnsiTheme="minorHAnsi"/>
-                <w:bCs/>
-                <w:sz w:val="24"/>
-                <w:szCs w:val="24"/>
-              </w:rPr>
-              <w:t>It made a pivotal contribution to the developmen</w:t>
-            </w:r>
-            <w:r>
-              <w:rPr>
-                <w:rFonts w:asciiTheme="minorHAnsi" w:hAnsiTheme="minorHAnsi"/>
-                <w:b/>
-                <w:bCs/>
-                <w:sz w:val="24"/>
-                <w:szCs w:val="24"/>
-              </w:rPr>
-              <w:t>t</w:t>
-            </w:r>
-            <w:r>
-              <w:rPr>
-                <w:rFonts w:asciiTheme="minorHAnsi" w:hAnsiTheme="minorHAnsi"/>
-                <w:bCs/>
-                <w:sz w:val="24"/>
-                <w:szCs w:val="24"/>
-              </w:rPr>
-              <w:t xml:space="preserve"> of post-impressionism, expressionism, and cubism in the Czech lands of the Habsburg Empire (Bohemia and Moravia), and first garnered attention through its exhibitions of 1907 and 1908.</w:t>
-            </w:r>
-            <w:r>
-              <w:rPr>
-                <w:rFonts w:asciiTheme="minorHAnsi" w:hAnsiTheme="minorHAnsi"/>
-                <w:bCs/>
-                <w:sz w:val="24"/>
-                <w:szCs w:val="24"/>
-              </w:rPr>
+            <w:proofErr w:type="spellStart"/>
+            <w:r>
+              <w:t>Beneš</w:t>
+            </w:r>
+            <w:proofErr w:type="spellEnd"/>
+            <w:r>
+              <w:t xml:space="preserve">, Friedrich Feigl, Emil </w:t>
+            </w:r>
+            <w:proofErr w:type="spellStart"/>
+            <w:r>
+              <w:t>Filla</w:t>
+            </w:r>
+            <w:proofErr w:type="spellEnd"/>
+            <w:r>
+              <w:t xml:space="preserve">, Max </w:t>
+            </w:r>
+            <w:proofErr w:type="spellStart"/>
+            <w:r>
+              <w:t>Horb</w:t>
+            </w:r>
+            <w:proofErr w:type="spellEnd"/>
+            <w:r>
+              <w:t xml:space="preserve">, </w:t>
+            </w:r>
+            <w:proofErr w:type="spellStart"/>
+            <w:r>
+              <w:t>Otakar</w:t>
+            </w:r>
+            <w:proofErr w:type="spellEnd"/>
+            <w:r>
               <w:t xml:space="preserve"> </w:t>
             </w:r>
-            <w:r>
-              <w:rPr>
-                <w:rFonts w:asciiTheme="minorHAnsi" w:hAnsiTheme="minorHAnsi"/>
-                <w:bCs/>
-                <w:sz w:val="24"/>
-                <w:szCs w:val="24"/>
-              </w:rPr>
-              <w:t xml:space="preserve"> Bilingual in composition, the group included the artists </w:t>
-            </w:r>
-            <w:proofErr w:type="spellStart"/>
-            <w:r>
-              <w:rPr>
-                <w:rFonts w:asciiTheme="minorHAnsi" w:hAnsiTheme="minorHAnsi"/>
-                <w:sz w:val="24"/>
-                <w:szCs w:val="24"/>
-              </w:rPr>
-              <w:t>Vincenc</w:t>
-            </w:r>
-            <w:proofErr w:type="spellEnd"/>
-            <w:r>
-              <w:rPr>
-                <w:rFonts w:asciiTheme="minorHAnsi" w:hAnsiTheme="minorHAnsi"/>
-                <w:sz w:val="24"/>
-                <w:szCs w:val="24"/>
-              </w:rPr>
+            <w:proofErr w:type="spellStart"/>
+            <w:r>
+              <w:t>Kubín</w:t>
+            </w:r>
+            <w:proofErr w:type="spellEnd"/>
+            <w:r>
+              <w:t xml:space="preserve">, </w:t>
+            </w:r>
+            <w:proofErr w:type="spellStart"/>
+            <w:r>
+              <w:t>Bohumil</w:t>
+            </w:r>
+            <w:proofErr w:type="spellEnd"/>
+            <w:r>
               <w:t xml:space="preserve"> </w:t>
             </w:r>
             <w:proofErr w:type="spellStart"/>
             <w:r>
-              <w:rPr>
-                <w:rFonts w:asciiTheme="minorHAnsi" w:hAnsiTheme="minorHAnsi"/>
-                <w:sz w:val="24"/>
-                <w:szCs w:val="24"/>
-              </w:rPr>
-              <w:t>Beneš</w:t>
-            </w:r>
-            <w:proofErr w:type="spellEnd"/>
-            <w:r>
-              <w:rPr>
-                <w:rFonts w:asciiTheme="minorHAnsi" w:hAnsiTheme="minorHAnsi"/>
-                <w:sz w:val="24"/>
-                <w:szCs w:val="24"/>
-              </w:rPr>
-              <w:t xml:space="preserve">, Friedrich Feigl, Emil </w:t>
-            </w:r>
-            <w:proofErr w:type="spellStart"/>
-            <w:r>
-              <w:rPr>
-                <w:rFonts w:asciiTheme="minorHAnsi" w:hAnsiTheme="minorHAnsi"/>
-                <w:sz w:val="24"/>
-                <w:szCs w:val="24"/>
-              </w:rPr>
-              <w:t>Filla</w:t>
-            </w:r>
-            <w:proofErr w:type="spellEnd"/>
-            <w:r>
-              <w:rPr>
-                <w:rFonts w:asciiTheme="minorHAnsi" w:hAnsiTheme="minorHAnsi"/>
-                <w:sz w:val="24"/>
-                <w:szCs w:val="24"/>
-              </w:rPr>
-              <w:t xml:space="preserve">, Max </w:t>
-            </w:r>
-            <w:proofErr w:type="spellStart"/>
-            <w:r>
-              <w:rPr>
-                <w:rFonts w:asciiTheme="minorHAnsi" w:hAnsiTheme="minorHAnsi"/>
-                <w:sz w:val="24"/>
-                <w:szCs w:val="24"/>
-              </w:rPr>
-              <w:t>Horb</w:t>
-            </w:r>
-            <w:proofErr w:type="spellEnd"/>
-            <w:r>
-              <w:rPr>
-                <w:rFonts w:asciiTheme="minorHAnsi" w:hAnsiTheme="minorHAnsi"/>
-                <w:sz w:val="24"/>
-                <w:szCs w:val="24"/>
-              </w:rPr>
+              <w:t>Kubišta</w:t>
+            </w:r>
+            <w:proofErr w:type="spellEnd"/>
+            <w:r>
+              <w:t xml:space="preserve">, Willi Nowak, Emil </w:t>
+            </w:r>
+            <w:proofErr w:type="spellStart"/>
+            <w:r>
+              <w:t>Artur</w:t>
+            </w:r>
+            <w:proofErr w:type="spellEnd"/>
+            <w:r>
+              <w:t xml:space="preserve"> </w:t>
+            </w:r>
+            <w:proofErr w:type="spellStart"/>
+            <w:r>
+              <w:t>Pittermann-Longen</w:t>
+            </w:r>
+            <w:proofErr w:type="spellEnd"/>
+            <w:r>
               <w:t xml:space="preserve">, </w:t>
             </w:r>
             <w:proofErr w:type="spellStart"/>
             <w:r>
-              <w:rPr>
-                <w:rFonts w:asciiTheme="minorHAnsi" w:hAnsiTheme="minorHAnsi"/>
-                <w:sz w:val="24"/>
-                <w:szCs w:val="24"/>
-              </w:rPr>
-              <w:t>Otakar</w:t>
-            </w:r>
-            <w:proofErr w:type="spellEnd"/>
-            <w:r>
-              <w:rPr>
-                <w:rFonts w:asciiTheme="minorHAnsi" w:hAnsiTheme="minorHAnsi"/>
-                <w:sz w:val="24"/>
-                <w:szCs w:val="24"/>
-              </w:rPr>
+              <w:t>Antonín</w:t>
+            </w:r>
+            <w:proofErr w:type="spellEnd"/>
+            <w:r>
               <w:t xml:space="preserve"> </w:t>
             </w:r>
             <w:proofErr w:type="spellStart"/>
             <w:r>
-              <w:rPr>
-                <w:rFonts w:asciiTheme="minorHAnsi" w:hAnsiTheme="minorHAnsi"/>
-                <w:sz w:val="24"/>
-                <w:szCs w:val="24"/>
-              </w:rPr>
-              <w:t>Kubín</w:t>
-            </w:r>
-            <w:proofErr w:type="spellEnd"/>
-            <w:r>
-              <w:rPr>
-                <w:rFonts w:asciiTheme="minorHAnsi" w:hAnsiTheme="minorHAnsi"/>
-                <w:sz w:val="24"/>
-                <w:szCs w:val="24"/>
-              </w:rPr>
-              <w:t xml:space="preserve">, </w:t>
-            </w:r>
-            <w:proofErr w:type="spellStart"/>
-            <w:r>
-              <w:rPr>
-                <w:rFonts w:asciiTheme="minorHAnsi" w:hAnsiTheme="minorHAnsi"/>
-                <w:sz w:val="24"/>
-                <w:szCs w:val="24"/>
-              </w:rPr>
-              <w:t>Bohumil</w:t>
-            </w:r>
-            <w:proofErr w:type="spellEnd"/>
-            <w:r>
-              <w:rPr>
-                <w:rFonts w:asciiTheme="minorHAnsi" w:hAnsiTheme="minorHAnsi"/>
-                <w:sz w:val="24"/>
-                <w:szCs w:val="24"/>
-              </w:rPr>
+              <w:t>Procházka</w:t>
+            </w:r>
+            <w:proofErr w:type="spellEnd"/>
+            <w:r>
+              <w:t xml:space="preserve">, and </w:t>
+            </w:r>
+            <w:proofErr w:type="spellStart"/>
+            <w:r>
+              <w:t>Linka</w:t>
+            </w:r>
+            <w:proofErr w:type="spellEnd"/>
+            <w:r>
               <w:t xml:space="preserve"> </w:t>
             </w:r>
             <w:proofErr w:type="spellStart"/>
             <w:r>
-              <w:rPr>
-                <w:rFonts w:asciiTheme="minorHAnsi" w:hAnsiTheme="minorHAnsi"/>
-                <w:sz w:val="24"/>
-                <w:szCs w:val="24"/>
-              </w:rPr>
-              <w:t>Kubišta</w:t>
-            </w:r>
-            <w:proofErr w:type="spellEnd"/>
-            <w:r>
-              <w:rPr>
-                <w:rFonts w:asciiTheme="minorHAnsi" w:hAnsiTheme="minorHAnsi"/>
-                <w:sz w:val="24"/>
-                <w:szCs w:val="24"/>
-              </w:rPr>
-              <w:t xml:space="preserve">, Willi Nowak, Emil </w:t>
-            </w:r>
-            <w:proofErr w:type="spellStart"/>
-            <w:r>
-              <w:rPr>
-                <w:rFonts w:asciiTheme="minorHAnsi" w:hAnsiTheme="minorHAnsi"/>
-                <w:sz w:val="24"/>
-                <w:szCs w:val="24"/>
-              </w:rPr>
-              <w:t>Artur</w:t>
-            </w:r>
-            <w:proofErr w:type="spellEnd"/>
-            <w:r>
-              <w:rPr>
-                <w:rFonts w:asciiTheme="minorHAnsi" w:hAnsiTheme="minorHAnsi"/>
-                <w:sz w:val="24"/>
-                <w:szCs w:val="24"/>
-              </w:rPr>
-              <w:t xml:space="preserve"> </w:t>
-            </w:r>
-            <w:proofErr w:type="spellStart"/>
-            <w:r>
-              <w:rPr>
-                <w:rFonts w:asciiTheme="minorHAnsi" w:hAnsiTheme="minorHAnsi"/>
-                <w:sz w:val="24"/>
-                <w:szCs w:val="24"/>
-              </w:rPr>
-              <w:t>Pittermann-Longen</w:t>
-            </w:r>
-            <w:proofErr w:type="spellEnd"/>
-            <w:r>
-              <w:rPr>
-                <w:rFonts w:asciiTheme="minorHAnsi" w:hAnsiTheme="minorHAnsi"/>
-                <w:sz w:val="24"/>
-                <w:szCs w:val="24"/>
-              </w:rPr>
-              <w:t xml:space="preserve">, </w:t>
-            </w:r>
-            <w:proofErr w:type="spellStart"/>
-            <w:r>
-              <w:rPr>
-                <w:rFonts w:asciiTheme="minorHAnsi" w:hAnsiTheme="minorHAnsi"/>
-                <w:sz w:val="24"/>
-                <w:szCs w:val="24"/>
-              </w:rPr>
-              <w:t>Antonín</w:t>
-            </w:r>
-            <w:proofErr w:type="spellEnd"/>
-            <w:r>
-              <w:rPr>
-                <w:rFonts w:asciiTheme="minorHAnsi" w:hAnsiTheme="minorHAnsi"/>
-                <w:sz w:val="24"/>
-                <w:szCs w:val="24"/>
-              </w:rPr>
-              <w:t xml:space="preserve"> </w:t>
-            </w:r>
-            <w:proofErr w:type="spellStart"/>
-            <w:r>
-              <w:rPr>
-                <w:rFonts w:asciiTheme="minorHAnsi" w:hAnsiTheme="minorHAnsi"/>
-                <w:sz w:val="24"/>
-                <w:szCs w:val="24"/>
-              </w:rPr>
-              <w:t>Procházka</w:t>
-            </w:r>
-            <w:proofErr w:type="spellEnd"/>
-            <w:r>
-              <w:rPr>
-                <w:rFonts w:asciiTheme="minorHAnsi" w:hAnsiTheme="minorHAnsi"/>
-                <w:sz w:val="24"/>
-                <w:szCs w:val="24"/>
-              </w:rPr>
-              <w:t xml:space="preserve">, and </w:t>
-            </w:r>
-            <w:proofErr w:type="spellStart"/>
-            <w:r>
-              <w:rPr>
-                <w:rFonts w:asciiTheme="minorHAnsi" w:hAnsiTheme="minorHAnsi"/>
-                <w:sz w:val="24"/>
-                <w:szCs w:val="24"/>
-              </w:rPr>
-              <w:t>Linka</w:t>
-            </w:r>
-            <w:proofErr w:type="spellEnd"/>
-            <w:r>
-              <w:rPr>
-                <w:rFonts w:asciiTheme="minorHAnsi" w:hAnsiTheme="minorHAnsi"/>
-                <w:sz w:val="24"/>
-                <w:szCs w:val="24"/>
-              </w:rPr>
-              <w:t xml:space="preserve"> </w:t>
-            </w:r>
-            <w:proofErr w:type="spellStart"/>
-            <w:r>
-              <w:rPr>
-                <w:rFonts w:asciiTheme="minorHAnsi" w:hAnsiTheme="minorHAnsi"/>
-                <w:sz w:val="24"/>
-                <w:szCs w:val="24"/>
-              </w:rPr>
               <w:t>Procházková</w:t>
             </w:r>
             <w:proofErr w:type="spellEnd"/>
             <w:r>
-              <w:rPr>
-                <w:rFonts w:asciiTheme="minorHAnsi" w:hAnsiTheme="minorHAnsi"/>
-                <w:sz w:val="24"/>
-                <w:szCs w:val="24"/>
-              </w:rPr>
               <w:t>.</w:t>
             </w:r>
           </w:p>
@@ -979,1354 +757,444 @@
           </w:tcPr>
           <w:p>
             <w:pPr>
-              <w:pStyle w:val="PlainText"/>
-              <w:rPr>
-                <w:rFonts w:asciiTheme="minorHAnsi" w:hAnsiTheme="minorHAnsi" w:cs="Times New Roman"/>
-                <w:bCs/>
+              <w:spacing w:after="0"/>
+            </w:pPr>
+            <w:r>
+              <w:t xml:space="preserve">Known in Czech as </w:t>
+            </w:r>
+            <w:proofErr w:type="spellStart"/>
+            <w:r>
+              <w:rPr>
+                <w:i/>
+              </w:rPr>
+              <w:t>Osma</w:t>
+            </w:r>
+            <w:proofErr w:type="spellEnd"/>
+            <w:r>
+              <w:t xml:space="preserve"> and in German as </w:t>
+            </w:r>
+            <w:r>
+              <w:rPr>
+                <w:i/>
+              </w:rPr>
+              <w:t xml:space="preserve">Die </w:t>
+            </w:r>
+            <w:proofErr w:type="spellStart"/>
+            <w:r>
+              <w:rPr>
+                <w:i/>
+              </w:rPr>
+              <w:t>Acht</w:t>
+            </w:r>
+            <w:proofErr w:type="spellEnd"/>
+            <w:r>
+              <w:t>, the Eight was an artistic association at the forefront of the modern movement in Prague in the early twentieth century. It made a pivotal contribution to the developmen</w:t>
+            </w:r>
+            <w:r>
+              <w:rPr>
+                <w:b/>
+              </w:rPr>
+              <w:t>t</w:t>
+            </w:r>
+            <w:r>
+              <w:t xml:space="preserve"> of post-impressionism, expressionism, and cubism in the Czech lands of the Habsburg Empire (Bohemia and Moravia), and first garnered attention through its exhibitions of 1907 and 1908.  Bilingual in composition, the group included the artists </w:t>
+            </w:r>
+            <w:proofErr w:type="spellStart"/>
+            <w:r>
+              <w:t>Vincenc</w:t>
+            </w:r>
+            <w:proofErr w:type="spellEnd"/>
+            <w:r>
+              <w:t xml:space="preserve"> </w:t>
+            </w:r>
+            <w:proofErr w:type="spellStart"/>
+            <w:r>
+              <w:t>Beneš</w:t>
+            </w:r>
+            <w:proofErr w:type="spellEnd"/>
+            <w:r>
+              <w:t xml:space="preserve">, Friedrich Feigl, Emil </w:t>
+            </w:r>
+            <w:proofErr w:type="spellStart"/>
+            <w:r>
+              <w:t>Filla</w:t>
+            </w:r>
+            <w:proofErr w:type="spellEnd"/>
+            <w:r>
+              <w:t xml:space="preserve">, Max </w:t>
+            </w:r>
+            <w:proofErr w:type="spellStart"/>
+            <w:r>
+              <w:t>Horb</w:t>
+            </w:r>
+            <w:proofErr w:type="spellEnd"/>
+            <w:r>
+              <w:t xml:space="preserve">, </w:t>
+            </w:r>
+            <w:proofErr w:type="spellStart"/>
+            <w:r>
+              <w:t>Otakar</w:t>
+            </w:r>
+            <w:proofErr w:type="spellEnd"/>
+            <w:r>
+              <w:t xml:space="preserve"> </w:t>
+            </w:r>
+            <w:proofErr w:type="spellStart"/>
+            <w:r>
+              <w:t>Kubín</w:t>
+            </w:r>
+            <w:proofErr w:type="spellEnd"/>
+            <w:r>
+              <w:t xml:space="preserve">, </w:t>
+            </w:r>
+            <w:proofErr w:type="spellStart"/>
+            <w:r>
+              <w:t>Bohumil</w:t>
+            </w:r>
+            <w:proofErr w:type="spellEnd"/>
+            <w:r>
+              <w:t xml:space="preserve"> </w:t>
+            </w:r>
+            <w:proofErr w:type="spellStart"/>
+            <w:r>
+              <w:t>Kubišta</w:t>
+            </w:r>
+            <w:proofErr w:type="spellEnd"/>
+            <w:r>
+              <w:t xml:space="preserve">, Willi Nowak, Emil </w:t>
+            </w:r>
+            <w:proofErr w:type="spellStart"/>
+            <w:r>
+              <w:t>Artur</w:t>
+            </w:r>
+            <w:proofErr w:type="spellEnd"/>
+            <w:r>
+              <w:t xml:space="preserve"> </w:t>
+            </w:r>
+            <w:proofErr w:type="spellStart"/>
+            <w:r>
+              <w:t>Pittermann-Longen</w:t>
+            </w:r>
+            <w:proofErr w:type="spellEnd"/>
+            <w:r>
+              <w:t xml:space="preserve">, </w:t>
+            </w:r>
+            <w:proofErr w:type="spellStart"/>
+            <w:r>
+              <w:t>Antonín</w:t>
+            </w:r>
+            <w:proofErr w:type="spellEnd"/>
+            <w:r>
+              <w:t xml:space="preserve"> </w:t>
+            </w:r>
+            <w:proofErr w:type="spellStart"/>
+            <w:r>
+              <w:t>Procházka</w:t>
+            </w:r>
+            <w:proofErr w:type="spellEnd"/>
+            <w:r>
+              <w:t xml:space="preserve">, and </w:t>
+            </w:r>
+            <w:proofErr w:type="spellStart"/>
+            <w:r>
+              <w:t>Linka</w:t>
+            </w:r>
+            <w:proofErr w:type="spellEnd"/>
+            <w:r>
+              <w:t xml:space="preserve"> </w:t>
+            </w:r>
+            <w:proofErr w:type="spellStart"/>
+            <w:r>
+              <w:t>Procházková</w:t>
+            </w:r>
+            <w:proofErr w:type="spellEnd"/>
+            <w:r>
+              <w:t>. Other associations with the same name formed in Budapest and New York, but the Eight was the first to adopt the naming.</w:t>
+            </w:r>
+          </w:p>
+          <w:p>
+            <w:pPr>
+              <w:spacing w:after="0"/>
+            </w:pPr>
+          </w:p>
+          <w:p>
+            <w:pPr>
+              <w:spacing w:after="0"/>
+              <w:rPr>
+                <w:highlight w:val="yellow"/>
+              </w:rPr>
+            </w:pPr>
+            <w:r>
+              <w:t>The nucleus of the Eight coalesced at the Academy of Fine Arts in Prague, where the majority of the group’s artists trained. Dissatisfied with the prevailing mode of academic realism in the school’s painting program and the conservative outlook of their teachers, many of the artists quit or were ejected from their studies. These departures precipitated the formation of the group, which took its name from the number of participants in its first exhibition. The exhibition opened in April 1907 in a rented storefront in Prague, and was followed by a second exhibition in June-</w:t>
+            </w:r>
+            <w:r>
+              <w:lastRenderedPageBreak/>
+              <w:t xml:space="preserve">July 1908 at the </w:t>
+            </w:r>
+            <w:proofErr w:type="spellStart"/>
+            <w:r>
+              <w:t>Topič</w:t>
+            </w:r>
+            <w:proofErr w:type="spellEnd"/>
+            <w:r>
+              <w:t xml:space="preserve"> Salon, a prominent local art gallery. Breaking with the local custom of artists showing their work with established artistic institutions, the two exhibitions were independently organized and promoted by the Eight, and they showcased the group’s rupture with academic tradition.</w:t>
+            </w:r>
+          </w:p>
+          <w:p>
+            <w:pPr>
+              <w:spacing w:after="0"/>
+            </w:pPr>
+          </w:p>
+          <w:p>
+            <w:pPr>
+              <w:spacing w:after="0"/>
+            </w:pPr>
+            <w:r>
+              <w:t xml:space="preserve">The founding members of the Eight gradually replaced academic naturalism with a loose, expressive treatment of line invested with psychological intensity, and colour imbued with symbolic meaning. Their subjects included portraits; landscapes and city scenes; religious, mythological, and literary imagery; still </w:t>
+            </w:r>
+            <w:proofErr w:type="spellStart"/>
+            <w:r>
+              <w:t>lifes</w:t>
+            </w:r>
+            <w:proofErr w:type="spellEnd"/>
+            <w:r>
+              <w:t xml:space="preserve">; and genre scenes depicting modern life’s labour and amusements. The style of their work was reminiscent of the art of Paul Cézanne, Paul Gauguin, Henri Matisse, </w:t>
+            </w:r>
+            <w:proofErr w:type="spellStart"/>
+            <w:r>
+              <w:t>Edvard</w:t>
+            </w:r>
+            <w:proofErr w:type="spellEnd"/>
+            <w:r>
+              <w:t xml:space="preserve"> Munch, and Vincent Van Gogh, which the Eight followed closely. Early exposure to </w:t>
+            </w:r>
+            <w:proofErr w:type="spellStart"/>
+            <w:r>
+              <w:t>Auguste</w:t>
+            </w:r>
+            <w:proofErr w:type="spellEnd"/>
+            <w:r>
+              <w:t xml:space="preserve"> Rodin’s sculpture and especially Munch’s paintings through exhibitions in Prague (1902 and 1905 respectively) set the artists of the Eight on their expressive trajectory.  Reviews of the latter exhibitions and commentaries on art from abroad by Czech critics and art historians were regularly published in the Prague art journal </w:t>
+            </w:r>
+            <w:proofErr w:type="spellStart"/>
+            <w:r>
+              <w:rPr>
+                <w:i/>
+              </w:rPr>
+              <w:t>Volné</w:t>
+            </w:r>
+            <w:proofErr w:type="spellEnd"/>
+            <w:r>
+              <w:rPr>
+                <w:i/>
+              </w:rPr>
+              <w:t xml:space="preserve"> </w:t>
+            </w:r>
+            <w:proofErr w:type="spellStart"/>
+            <w:r>
+              <w:rPr>
+                <w:i/>
+              </w:rPr>
+              <w:t>směry</w:t>
+            </w:r>
+            <w:proofErr w:type="spellEnd"/>
+            <w:r>
+              <w:t xml:space="preserve"> (Free Directions), and had a decisive impact on the Eight. The journal was published by the </w:t>
+            </w:r>
+            <w:proofErr w:type="spellStart"/>
+            <w:r>
+              <w:t>Mánes</w:t>
+            </w:r>
+            <w:proofErr w:type="spellEnd"/>
+            <w:r>
+              <w:t xml:space="preserve"> Association, a progressive Czech organization for artists where several members of the Eight later sought membership. </w:t>
+            </w:r>
+          </w:p>
+          <w:p>
+            <w:pPr>
+              <w:spacing w:after="0"/>
+            </w:pPr>
+          </w:p>
+          <w:p>
+            <w:pPr>
+              <w:spacing w:after="0"/>
+            </w:pPr>
+            <w:r>
+              <w:t xml:space="preserve">The painted imagery of the Eight exposed the dissolution of belief in stability among a populace weary of Habsburg rule. Ethnic, religious, and class tensions visible in contemporary Prague often manifested in the art world in the form of separate exhibition groups based on language. Outright violence occasionally erupted between mobs of Czech- and German-speakers, as the fissures in a decadent empire began to show. In contrast to this divisiveness, however, the Eight radically brought together artists of both Czech and German backgrounds, Christian as well as Jewish.  </w:t>
+            </w:r>
+          </w:p>
+          <w:p>
+            <w:pPr>
+              <w:spacing w:after="0"/>
+            </w:pPr>
+          </w:p>
+          <w:p>
+            <w:pPr>
+              <w:spacing w:after="0"/>
+            </w:pPr>
+            <w:r>
+              <w:t xml:space="preserve">Local audiences and critics were scandalized by the group’s mixed ethnic composition, and perceived the art of the Eight as a threat to academic conventions. The two exhibitions that the Eight organized were beset by negative reviews. Even the progressive-minded brothers Josef and Karel </w:t>
+            </w:r>
+            <w:proofErr w:type="spellStart"/>
+            <w:r>
+              <w:t>Čapek</w:t>
+            </w:r>
+            <w:proofErr w:type="spellEnd"/>
+            <w:r>
+              <w:t xml:space="preserve"> published a mixed response, which criticized the paintings’ amorphous quality and commented on the Eight artists’ eye for colour and light along with their ability to evoke the spiritual. The group nevertheless found support for its efforts, most notably from within the Prague literary world, and from critics such as Max </w:t>
+            </w:r>
+            <w:proofErr w:type="spellStart"/>
+            <w:r>
+              <w:t>Brod</w:t>
+            </w:r>
+            <w:proofErr w:type="spellEnd"/>
+            <w:r>
+              <w:t xml:space="preserve"> and </w:t>
+            </w:r>
+            <w:proofErr w:type="spellStart"/>
+            <w:r>
+              <w:t>František</w:t>
+            </w:r>
+            <w:proofErr w:type="spellEnd"/>
+            <w:r>
+              <w:t xml:space="preserve"> X. </w:t>
+            </w:r>
+            <w:proofErr w:type="spellStart"/>
+            <w:r>
+              <w:t>Šalda</w:t>
+            </w:r>
+            <w:proofErr w:type="spellEnd"/>
+            <w:r>
+              <w:t xml:space="preserve">. </w:t>
+            </w:r>
+            <w:proofErr w:type="spellStart"/>
+            <w:r>
+              <w:t>Brod</w:t>
+            </w:r>
+            <w:proofErr w:type="spellEnd"/>
+            <w:r>
+              <w:t xml:space="preserve"> wrote the first major article on the Eight, a response to the group’s inaugural exhibition titled ‘</w:t>
+            </w:r>
+            <w:proofErr w:type="spellStart"/>
+            <w:r>
+              <w:t>Frühling</w:t>
+            </w:r>
+            <w:proofErr w:type="spellEnd"/>
+            <w:r>
+              <w:t xml:space="preserve"> in </w:t>
+            </w:r>
+            <w:proofErr w:type="spellStart"/>
+            <w:r>
+              <w:t>Prag</w:t>
+            </w:r>
+            <w:proofErr w:type="spellEnd"/>
+            <w:r>
+              <w:t>’ (‘Spring in Prague’, 1907).</w:t>
+            </w:r>
+          </w:p>
+          <w:p>
+            <w:pPr>
+              <w:spacing w:after="0"/>
+            </w:pPr>
+          </w:p>
+          <w:p>
+            <w:pPr>
+              <w:spacing w:after="0"/>
+            </w:pPr>
+            <w:r>
+              <w:t>The Eight maintained close contact with gallerists and artists in Berlin, Vienna, and Paris, including Paul Cassirer, Julius Meier-</w:t>
+            </w:r>
+            <w:proofErr w:type="spellStart"/>
+            <w:r>
+              <w:t>Graefe</w:t>
+            </w:r>
+            <w:proofErr w:type="spellEnd"/>
+            <w:r>
+              <w:t xml:space="preserve">, and the </w:t>
+            </w:r>
+            <w:proofErr w:type="spellStart"/>
+            <w:r>
+              <w:t>Brücke</w:t>
+            </w:r>
+            <w:proofErr w:type="spellEnd"/>
+            <w:r>
+              <w:t xml:space="preserve"> in Germany, as well as Henri Matisse and André Derain in Paris. In 1910 the Eight helped organize the Prague debut of Derain and Matisse, as well as Georges Braque, at an exhibition hosted by the </w:t>
+            </w:r>
+            <w:proofErr w:type="spellStart"/>
+            <w:r>
+              <w:t>Mánes</w:t>
+            </w:r>
+            <w:proofErr w:type="spellEnd"/>
+            <w:r>
+              <w:t xml:space="preserve"> Association and titled ‘Les </w:t>
+            </w:r>
+            <w:proofErr w:type="spellStart"/>
+            <w:r>
+              <w:t>Indépendants</w:t>
+            </w:r>
+            <w:proofErr w:type="spellEnd"/>
+            <w:r>
+              <w:t>’,</w:t>
+            </w:r>
+            <w:r>
+              <w:t xml:space="preserve"> which first brought key examples of Parisian post-impressionist and cubist painting to local attention. The Eight gradually dissolved that same year. Several of its members reunited in 1911 to establish the Group of Fine Artists (</w:t>
+            </w:r>
+            <w:proofErr w:type="spellStart"/>
+            <w:r>
+              <w:rPr>
+                <w:i/>
+              </w:rPr>
+              <w:t>Skupina</w:t>
+            </w:r>
+            <w:proofErr w:type="spellEnd"/>
+            <w:r>
+              <w:rPr>
+                <w:i/>
+              </w:rPr>
+              <w:t xml:space="preserve"> </w:t>
+            </w:r>
+            <w:proofErr w:type="spellStart"/>
+            <w:r>
+              <w:rPr>
+                <w:i/>
+              </w:rPr>
+              <w:t>výtvarných</w:t>
+            </w:r>
+            <w:proofErr w:type="spellEnd"/>
+            <w:r>
+              <w:rPr>
+                <w:i/>
+              </w:rPr>
+              <w:t xml:space="preserve"> </w:t>
+            </w:r>
+            <w:proofErr w:type="spellStart"/>
+            <w:r>
+              <w:rPr>
+                <w:i/>
+              </w:rPr>
+              <w:t>umělců</w:t>
+            </w:r>
+            <w:proofErr w:type="spellEnd"/>
+            <w:r>
+              <w:t>), widely represented in scholarship as a successor to the Eight.</w:t>
+            </w:r>
+          </w:p>
+          <w:p>
+            <w:pPr>
+              <w:spacing w:after="0" w:line="240" w:lineRule="auto"/>
+              <w:rPr>
+                <w:rFonts w:asciiTheme="minorHAnsi" w:hAnsiTheme="minorHAnsi"/>
                 <w:sz w:val="24"/>
                 <w:szCs w:val="24"/>
-                <w:lang w:val="en-GB"/>
-              </w:rPr>
-            </w:pPr>
-            <w:r>
-              <w:rPr>
-                <w:rFonts w:asciiTheme="minorHAnsi" w:hAnsiTheme="minorHAnsi" w:cs="Times New Roman"/>
-                <w:bCs/>
-                <w:sz w:val="24"/>
-                <w:szCs w:val="24"/>
-                <w:lang w:val="en-GB"/>
-              </w:rPr>
-              <w:t xml:space="preserve">Known in Czech as </w:t>
-            </w:r>
-            <w:proofErr w:type="spellStart"/>
-            <w:r>
-              <w:rPr>
-                <w:rFonts w:asciiTheme="minorHAnsi" w:hAnsiTheme="minorHAnsi" w:cs="Times New Roman"/>
-                <w:bCs/>
-                <w:i/>
-                <w:sz w:val="24"/>
-                <w:szCs w:val="24"/>
-                <w:lang w:val="en-GB"/>
-              </w:rPr>
-              <w:t>Osma</w:t>
-            </w:r>
-            <w:proofErr w:type="spellEnd"/>
-            <w:r>
-              <w:rPr>
-                <w:rFonts w:asciiTheme="minorHAnsi" w:hAnsiTheme="minorHAnsi" w:cs="Times New Roman"/>
-                <w:bCs/>
-                <w:sz w:val="24"/>
-                <w:szCs w:val="24"/>
-                <w:lang w:val="en-GB"/>
-              </w:rPr>
-              <w:t xml:space="preserve"> and in German as </w:t>
-            </w:r>
-            <w:r>
-              <w:rPr>
-                <w:rFonts w:asciiTheme="minorHAnsi" w:hAnsiTheme="minorHAnsi" w:cs="Times New Roman"/>
-                <w:bCs/>
-                <w:i/>
-                <w:sz w:val="24"/>
-                <w:szCs w:val="24"/>
-                <w:lang w:val="en-GB"/>
-              </w:rPr>
-              <w:t xml:space="preserve">Die </w:t>
-            </w:r>
-            <w:proofErr w:type="spellStart"/>
-            <w:r>
-              <w:rPr>
-                <w:rFonts w:asciiTheme="minorHAnsi" w:hAnsiTheme="minorHAnsi" w:cs="Times New Roman"/>
-                <w:bCs/>
-                <w:i/>
-                <w:sz w:val="24"/>
-                <w:szCs w:val="24"/>
-                <w:lang w:val="en-GB"/>
-              </w:rPr>
-              <w:t>Acht</w:t>
-            </w:r>
-            <w:proofErr w:type="spellEnd"/>
-            <w:r>
-              <w:rPr>
-                <w:rFonts w:asciiTheme="minorHAnsi" w:hAnsiTheme="minorHAnsi" w:cs="Times New Roman"/>
-                <w:bCs/>
-                <w:sz w:val="24"/>
-                <w:szCs w:val="24"/>
-                <w:lang w:val="en-GB"/>
-              </w:rPr>
-              <w:t>, the Eight was an artistic association at the forefront of the modern movement in Prague in the early twentieth century.</w:t>
-            </w:r>
-            <w:r>
-              <w:rPr>
-                <w:rFonts w:asciiTheme="minorHAnsi" w:hAnsiTheme="minorHAnsi" w:cs="Times New Roman"/>
-                <w:bCs/>
-                <w:sz w:val="24"/>
-                <w:szCs w:val="24"/>
-                <w:lang w:val="en-GB"/>
-              </w:rPr>
-              <w:t xml:space="preserve"> </w:t>
-            </w:r>
-            <w:r>
-              <w:rPr>
-                <w:rFonts w:asciiTheme="minorHAnsi" w:hAnsiTheme="minorHAnsi" w:cs="Times New Roman"/>
-                <w:bCs/>
-                <w:sz w:val="24"/>
-                <w:szCs w:val="24"/>
-                <w:lang w:val="en-GB"/>
-              </w:rPr>
-              <w:t>It made a pivotal contribution to the developmen</w:t>
-            </w:r>
-            <w:r>
-              <w:rPr>
-                <w:rFonts w:asciiTheme="minorHAnsi" w:hAnsiTheme="minorHAnsi" w:cs="Times New Roman"/>
-                <w:b/>
-                <w:bCs/>
-                <w:sz w:val="24"/>
-                <w:szCs w:val="24"/>
-                <w:lang w:val="en-GB"/>
-              </w:rPr>
-              <w:t>t</w:t>
-            </w:r>
-            <w:r>
-              <w:rPr>
-                <w:rFonts w:asciiTheme="minorHAnsi" w:hAnsiTheme="minorHAnsi" w:cs="Times New Roman"/>
-                <w:bCs/>
-                <w:sz w:val="24"/>
-                <w:szCs w:val="24"/>
-                <w:lang w:val="en-GB"/>
-              </w:rPr>
-              <w:t xml:space="preserve"> of post-impressionism, expressionism, and cubism in the Czech lands of the Habsburg Empire (Bohemia and Moravia), and first garnered attention through its exhibitions of 1907 and 1908.</w:t>
-            </w:r>
-            <w:r>
-              <w:rPr>
-                <w:rFonts w:asciiTheme="minorHAnsi" w:hAnsiTheme="minorHAnsi" w:cs="Times New Roman"/>
-                <w:bCs/>
-                <w:sz w:val="24"/>
-                <w:szCs w:val="24"/>
-                <w:lang w:val="en-GB"/>
-              </w:rPr>
-              <w:t xml:space="preserve"> </w:t>
-            </w:r>
-            <w:r>
-              <w:rPr>
-                <w:rFonts w:asciiTheme="minorHAnsi" w:hAnsiTheme="minorHAnsi" w:cs="Times New Roman"/>
-                <w:bCs/>
-                <w:sz w:val="24"/>
-                <w:szCs w:val="24"/>
-                <w:lang w:val="en-GB"/>
-              </w:rPr>
-              <w:t xml:space="preserve"> Bilingual in composition, the group included the artists </w:t>
-            </w:r>
-            <w:proofErr w:type="spellStart"/>
-            <w:r>
-              <w:rPr>
-                <w:rFonts w:asciiTheme="minorHAnsi" w:hAnsiTheme="minorHAnsi" w:cs="Times New Roman"/>
-                <w:sz w:val="24"/>
-                <w:szCs w:val="24"/>
-                <w:lang w:val="en-GB"/>
-              </w:rPr>
-              <w:t>Vincenc</w:t>
-            </w:r>
-            <w:proofErr w:type="spellEnd"/>
-            <w:r>
-              <w:rPr>
-                <w:rFonts w:asciiTheme="minorHAnsi" w:hAnsiTheme="minorHAnsi" w:cs="Times New Roman"/>
-                <w:sz w:val="24"/>
-                <w:szCs w:val="24"/>
-                <w:lang w:val="en-GB"/>
-              </w:rPr>
-              <w:t xml:space="preserve"> </w:t>
-            </w:r>
-            <w:proofErr w:type="spellStart"/>
-            <w:r>
-              <w:rPr>
-                <w:rFonts w:asciiTheme="minorHAnsi" w:hAnsiTheme="minorHAnsi" w:cs="Times New Roman"/>
-                <w:sz w:val="24"/>
-                <w:szCs w:val="24"/>
-                <w:lang w:val="en-GB"/>
-              </w:rPr>
-              <w:t>Beneš</w:t>
-            </w:r>
-            <w:proofErr w:type="spellEnd"/>
-            <w:r>
-              <w:rPr>
-                <w:rFonts w:asciiTheme="minorHAnsi" w:hAnsiTheme="minorHAnsi" w:cs="Times New Roman"/>
-                <w:sz w:val="24"/>
-                <w:szCs w:val="24"/>
-                <w:lang w:val="en-GB"/>
-              </w:rPr>
-              <w:t xml:space="preserve">, Friedrich Feigl, Emil </w:t>
-            </w:r>
-            <w:proofErr w:type="spellStart"/>
-            <w:r>
-              <w:rPr>
-                <w:rFonts w:asciiTheme="minorHAnsi" w:hAnsiTheme="minorHAnsi" w:cs="Times New Roman"/>
-                <w:sz w:val="24"/>
-                <w:szCs w:val="24"/>
-                <w:lang w:val="en-GB"/>
-              </w:rPr>
-              <w:t>Filla</w:t>
-            </w:r>
-            <w:proofErr w:type="spellEnd"/>
-            <w:r>
-              <w:rPr>
-                <w:rFonts w:asciiTheme="minorHAnsi" w:hAnsiTheme="minorHAnsi" w:cs="Times New Roman"/>
-                <w:sz w:val="24"/>
-                <w:szCs w:val="24"/>
-                <w:lang w:val="en-GB"/>
-              </w:rPr>
-              <w:t xml:space="preserve">, Max </w:t>
-            </w:r>
-            <w:proofErr w:type="spellStart"/>
-            <w:r>
-              <w:rPr>
-                <w:rFonts w:asciiTheme="minorHAnsi" w:hAnsiTheme="minorHAnsi" w:cs="Times New Roman"/>
-                <w:sz w:val="24"/>
-                <w:szCs w:val="24"/>
-                <w:lang w:val="en-GB"/>
-              </w:rPr>
-              <w:t>Horb</w:t>
-            </w:r>
-            <w:proofErr w:type="spellEnd"/>
-            <w:r>
-              <w:rPr>
-                <w:rFonts w:asciiTheme="minorHAnsi" w:hAnsiTheme="minorHAnsi" w:cs="Times New Roman"/>
-                <w:sz w:val="24"/>
-                <w:szCs w:val="24"/>
-                <w:lang w:val="en-GB"/>
-              </w:rPr>
-              <w:t xml:space="preserve">, </w:t>
-            </w:r>
-            <w:proofErr w:type="spellStart"/>
-            <w:r>
-              <w:rPr>
-                <w:rFonts w:asciiTheme="minorHAnsi" w:hAnsiTheme="minorHAnsi" w:cs="Times New Roman"/>
-                <w:sz w:val="24"/>
-                <w:szCs w:val="24"/>
-                <w:lang w:val="en-GB"/>
-              </w:rPr>
-              <w:t>Otakar</w:t>
-            </w:r>
-            <w:proofErr w:type="spellEnd"/>
-            <w:r>
-              <w:rPr>
-                <w:rFonts w:asciiTheme="minorHAnsi" w:hAnsiTheme="minorHAnsi" w:cs="Times New Roman"/>
-                <w:sz w:val="24"/>
-                <w:szCs w:val="24"/>
-                <w:lang w:val="en-GB"/>
-              </w:rPr>
-              <w:t xml:space="preserve"> </w:t>
-            </w:r>
-            <w:proofErr w:type="spellStart"/>
-            <w:r>
-              <w:rPr>
-                <w:rFonts w:asciiTheme="minorHAnsi" w:hAnsiTheme="minorHAnsi" w:cs="Times New Roman"/>
-                <w:sz w:val="24"/>
-                <w:szCs w:val="24"/>
-                <w:lang w:val="en-GB"/>
-              </w:rPr>
-              <w:t>Kubín</w:t>
-            </w:r>
-            <w:proofErr w:type="spellEnd"/>
-            <w:r>
-              <w:rPr>
-                <w:rFonts w:asciiTheme="minorHAnsi" w:hAnsiTheme="minorHAnsi" w:cs="Times New Roman"/>
-                <w:sz w:val="24"/>
-                <w:szCs w:val="24"/>
-                <w:lang w:val="en-GB"/>
-              </w:rPr>
-              <w:t xml:space="preserve">, </w:t>
-            </w:r>
-            <w:proofErr w:type="spellStart"/>
-            <w:r>
-              <w:rPr>
-                <w:rFonts w:asciiTheme="minorHAnsi" w:hAnsiTheme="minorHAnsi" w:cs="Times New Roman"/>
-                <w:sz w:val="24"/>
-                <w:szCs w:val="24"/>
-                <w:lang w:val="en-GB"/>
-              </w:rPr>
-              <w:t>Bohumil</w:t>
-            </w:r>
-            <w:proofErr w:type="spellEnd"/>
-            <w:r>
-              <w:rPr>
-                <w:rFonts w:asciiTheme="minorHAnsi" w:hAnsiTheme="minorHAnsi" w:cs="Times New Roman"/>
-                <w:sz w:val="24"/>
-                <w:szCs w:val="24"/>
-                <w:lang w:val="en-GB"/>
-              </w:rPr>
-              <w:t xml:space="preserve"> </w:t>
-            </w:r>
-            <w:proofErr w:type="spellStart"/>
-            <w:r>
-              <w:rPr>
-                <w:rFonts w:asciiTheme="minorHAnsi" w:hAnsiTheme="minorHAnsi" w:cs="Times New Roman"/>
-                <w:sz w:val="24"/>
-                <w:szCs w:val="24"/>
-                <w:lang w:val="en-GB"/>
-              </w:rPr>
-              <w:t>Kubišta</w:t>
-            </w:r>
-            <w:proofErr w:type="spellEnd"/>
-            <w:r>
-              <w:rPr>
-                <w:rFonts w:asciiTheme="minorHAnsi" w:hAnsiTheme="minorHAnsi" w:cs="Times New Roman"/>
-                <w:sz w:val="24"/>
-                <w:szCs w:val="24"/>
-                <w:lang w:val="en-GB"/>
-              </w:rPr>
-              <w:t xml:space="preserve">, Willi Nowak, Emil </w:t>
-            </w:r>
-            <w:proofErr w:type="spellStart"/>
-            <w:r>
-              <w:rPr>
-                <w:rFonts w:asciiTheme="minorHAnsi" w:hAnsiTheme="minorHAnsi" w:cs="Times New Roman"/>
-                <w:sz w:val="24"/>
-                <w:szCs w:val="24"/>
-                <w:lang w:val="en-GB"/>
-              </w:rPr>
-              <w:t>Artur</w:t>
-            </w:r>
-            <w:proofErr w:type="spellEnd"/>
-            <w:r>
-              <w:rPr>
-                <w:rFonts w:asciiTheme="minorHAnsi" w:hAnsiTheme="minorHAnsi" w:cs="Times New Roman"/>
-                <w:sz w:val="24"/>
-                <w:szCs w:val="24"/>
-                <w:lang w:val="en-GB"/>
-              </w:rPr>
-              <w:t xml:space="preserve"> </w:t>
-            </w:r>
-            <w:proofErr w:type="spellStart"/>
-            <w:r>
-              <w:rPr>
-                <w:rFonts w:asciiTheme="minorHAnsi" w:hAnsiTheme="minorHAnsi" w:cs="Times New Roman"/>
-                <w:sz w:val="24"/>
-                <w:szCs w:val="24"/>
-                <w:lang w:val="en-GB"/>
-              </w:rPr>
-              <w:t>Pittermann-Longen</w:t>
-            </w:r>
-            <w:proofErr w:type="spellEnd"/>
-            <w:r>
-              <w:rPr>
-                <w:rFonts w:asciiTheme="minorHAnsi" w:hAnsiTheme="minorHAnsi" w:cs="Times New Roman"/>
-                <w:sz w:val="24"/>
-                <w:szCs w:val="24"/>
-                <w:lang w:val="en-GB"/>
-              </w:rPr>
-              <w:t xml:space="preserve">, </w:t>
-            </w:r>
-            <w:proofErr w:type="spellStart"/>
-            <w:r>
-              <w:rPr>
-                <w:rFonts w:asciiTheme="minorHAnsi" w:hAnsiTheme="minorHAnsi" w:cs="Times New Roman"/>
-                <w:sz w:val="24"/>
-                <w:szCs w:val="24"/>
-                <w:lang w:val="en-GB"/>
-              </w:rPr>
-              <w:t>Antonín</w:t>
-            </w:r>
-            <w:proofErr w:type="spellEnd"/>
-            <w:r>
-              <w:rPr>
-                <w:rFonts w:asciiTheme="minorHAnsi" w:hAnsiTheme="minorHAnsi" w:cs="Times New Roman"/>
-                <w:sz w:val="24"/>
-                <w:szCs w:val="24"/>
-                <w:lang w:val="en-GB"/>
-              </w:rPr>
-              <w:t xml:space="preserve"> </w:t>
-            </w:r>
-            <w:proofErr w:type="spellStart"/>
-            <w:r>
-              <w:rPr>
-                <w:rFonts w:asciiTheme="minorHAnsi" w:hAnsiTheme="minorHAnsi" w:cs="Times New Roman"/>
-                <w:sz w:val="24"/>
-                <w:szCs w:val="24"/>
-                <w:lang w:val="en-GB"/>
-              </w:rPr>
-              <w:t>Procházka</w:t>
-            </w:r>
-            <w:proofErr w:type="spellEnd"/>
-            <w:r>
-              <w:rPr>
-                <w:rFonts w:asciiTheme="minorHAnsi" w:hAnsiTheme="minorHAnsi" w:cs="Times New Roman"/>
-                <w:sz w:val="24"/>
-                <w:szCs w:val="24"/>
-                <w:lang w:val="en-GB"/>
-              </w:rPr>
-              <w:t xml:space="preserve">, and </w:t>
-            </w:r>
-            <w:proofErr w:type="spellStart"/>
-            <w:r>
-              <w:rPr>
-                <w:rFonts w:asciiTheme="minorHAnsi" w:hAnsiTheme="minorHAnsi" w:cs="Times New Roman"/>
-                <w:sz w:val="24"/>
-                <w:szCs w:val="24"/>
-                <w:lang w:val="en-GB"/>
-              </w:rPr>
-              <w:t>Linka</w:t>
-            </w:r>
-            <w:proofErr w:type="spellEnd"/>
-            <w:r>
-              <w:rPr>
-                <w:rFonts w:asciiTheme="minorHAnsi" w:hAnsiTheme="minorHAnsi" w:cs="Times New Roman"/>
-                <w:sz w:val="24"/>
-                <w:szCs w:val="24"/>
-                <w:lang w:val="en-GB"/>
-              </w:rPr>
-              <w:t xml:space="preserve"> </w:t>
-            </w:r>
-            <w:proofErr w:type="spellStart"/>
-            <w:r>
-              <w:rPr>
-                <w:rFonts w:asciiTheme="minorHAnsi" w:hAnsiTheme="minorHAnsi" w:cs="Times New Roman"/>
-                <w:sz w:val="24"/>
-                <w:szCs w:val="24"/>
-                <w:lang w:val="en-GB"/>
-              </w:rPr>
-              <w:t>Procházková</w:t>
-            </w:r>
-            <w:proofErr w:type="spellEnd"/>
-            <w:r>
-              <w:rPr>
-                <w:rFonts w:asciiTheme="minorHAnsi" w:hAnsiTheme="minorHAnsi" w:cs="Times New Roman"/>
-                <w:sz w:val="24"/>
-                <w:szCs w:val="24"/>
-                <w:lang w:val="en-GB"/>
-              </w:rPr>
-              <w:t>.</w:t>
-            </w:r>
-            <w:r>
-              <w:rPr>
-                <w:rFonts w:asciiTheme="minorHAnsi" w:hAnsiTheme="minorHAnsi" w:cs="Times New Roman"/>
-                <w:sz w:val="24"/>
-                <w:szCs w:val="24"/>
-                <w:lang w:val="en-GB"/>
-              </w:rPr>
-              <w:t xml:space="preserve"> </w:t>
-            </w:r>
-            <w:r>
-              <w:rPr>
-                <w:rFonts w:asciiTheme="minorHAnsi" w:hAnsiTheme="minorHAnsi" w:cs="Times New Roman"/>
-                <w:sz w:val="24"/>
-                <w:szCs w:val="24"/>
-                <w:lang w:val="en-GB"/>
-              </w:rPr>
-              <w:t>Other associations with the same name formed in Budapest and New York, but the Eight was the first to adopt the naming.</w:t>
-            </w:r>
-          </w:p>
-          <w:p>
-            <w:pPr>
-              <w:pStyle w:val="PlainText"/>
-              <w:rPr>
-                <w:rFonts w:asciiTheme="minorHAnsi" w:hAnsiTheme="minorHAnsi" w:cs="Times New Roman"/>
-                <w:bCs/>
-                <w:sz w:val="24"/>
-                <w:szCs w:val="24"/>
-                <w:lang w:val="en-GB"/>
-              </w:rPr>
-            </w:pPr>
-          </w:p>
-          <w:p>
-            <w:pPr>
-              <w:spacing w:after="0"/>
-              <w:rPr>
-                <w:rFonts w:asciiTheme="minorHAnsi" w:hAnsiTheme="minorHAnsi"/>
-                <w:sz w:val="24"/>
-                <w:highlight w:val="yellow"/>
-              </w:rPr>
-            </w:pPr>
-            <w:r>
-              <w:rPr>
-                <w:rFonts w:asciiTheme="minorHAnsi" w:hAnsiTheme="minorHAnsi"/>
-                <w:sz w:val="24"/>
-              </w:rPr>
-              <w:t>The nucleus of the Eight coalesced at the Academy of Fine Arts in Prague, where the majority of the group’s artists trained.</w:t>
-            </w:r>
-            <w:r>
-              <w:rPr>
-                <w:rFonts w:asciiTheme="minorHAnsi" w:hAnsiTheme="minorHAnsi"/>
-                <w:sz w:val="24"/>
-              </w:rPr>
-              <w:t xml:space="preserve"> </w:t>
-            </w:r>
-            <w:r>
-              <w:rPr>
-                <w:rFonts w:asciiTheme="minorHAnsi" w:hAnsiTheme="minorHAnsi"/>
-                <w:sz w:val="24"/>
-              </w:rPr>
-              <w:t>Dissatisfied with the prevailing mode of academic realism in the school’s painting program and the conservative outlook of their teachers, many of the artists quit or were ejected from their studies.</w:t>
-            </w:r>
-            <w:r>
-              <w:rPr>
-                <w:rFonts w:asciiTheme="minorHAnsi" w:hAnsiTheme="minorHAnsi"/>
-                <w:sz w:val="24"/>
-              </w:rPr>
-              <w:t xml:space="preserve"> </w:t>
-            </w:r>
-            <w:r>
-              <w:rPr>
-                <w:rFonts w:asciiTheme="minorHAnsi" w:hAnsiTheme="minorHAnsi"/>
-                <w:sz w:val="24"/>
-              </w:rPr>
-              <w:t xml:space="preserve">These departures precipitated </w:t>
-            </w:r>
-            <w:r>
-              <w:rPr>
-                <w:rFonts w:asciiTheme="minorHAnsi" w:hAnsiTheme="minorHAnsi"/>
-                <w:sz w:val="24"/>
-              </w:rPr>
-              <w:lastRenderedPageBreak/>
-              <w:t>the formation of the group, which took its name from the number of participants in its first exhibition.</w:t>
-            </w:r>
-            <w:r>
-              <w:rPr>
-                <w:rFonts w:asciiTheme="minorHAnsi" w:hAnsiTheme="minorHAnsi"/>
-                <w:sz w:val="24"/>
-              </w:rPr>
-              <w:t xml:space="preserve"> </w:t>
-            </w:r>
-            <w:r>
-              <w:rPr>
-                <w:rFonts w:asciiTheme="minorHAnsi" w:hAnsiTheme="minorHAnsi"/>
-                <w:sz w:val="24"/>
-              </w:rPr>
-              <w:t xml:space="preserve">The exhibition opened in April 1907 in a rented storefront in Prague, and was followed by a second exhibition in June-July 1908 at the </w:t>
-            </w:r>
-            <w:proofErr w:type="spellStart"/>
-            <w:r>
-              <w:rPr>
-                <w:rFonts w:asciiTheme="minorHAnsi" w:hAnsiTheme="minorHAnsi"/>
-                <w:sz w:val="24"/>
-              </w:rPr>
-              <w:t>Topič</w:t>
-            </w:r>
-            <w:proofErr w:type="spellEnd"/>
-            <w:r>
-              <w:rPr>
-                <w:rFonts w:asciiTheme="minorHAnsi" w:hAnsiTheme="minorHAnsi"/>
-                <w:sz w:val="24"/>
-              </w:rPr>
-              <w:t xml:space="preserve"> Salon, a prominent local art gallery.</w:t>
-            </w:r>
-            <w:r>
-              <w:rPr>
-                <w:rFonts w:asciiTheme="minorHAnsi" w:hAnsiTheme="minorHAnsi"/>
-                <w:sz w:val="24"/>
-              </w:rPr>
-              <w:t xml:space="preserve"> </w:t>
-            </w:r>
-            <w:r>
-              <w:rPr>
-                <w:rFonts w:asciiTheme="minorHAnsi" w:hAnsiTheme="minorHAnsi"/>
-                <w:sz w:val="24"/>
-              </w:rPr>
-              <w:t>Breaking with the local custom of artists showing their work with established artistic institutions, the two exhibitions were independently organized and promoted by the Eight, and they showcased the group’s rupture with academic tradition.</w:t>
-            </w:r>
-          </w:p>
-          <w:p>
-            <w:pPr>
-              <w:pStyle w:val="PlainText"/>
-              <w:rPr>
-                <w:rFonts w:asciiTheme="minorHAnsi" w:hAnsiTheme="minorHAnsi" w:cs="Times New Roman"/>
-                <w:sz w:val="24"/>
-                <w:szCs w:val="24"/>
-                <w:lang w:val="en-GB"/>
-              </w:rPr>
-            </w:pPr>
-          </w:p>
-          <w:p>
-            <w:pPr>
-              <w:pStyle w:val="PlainText"/>
-              <w:rPr>
-                <w:rFonts w:asciiTheme="minorHAnsi" w:hAnsiTheme="minorHAnsi" w:cs="Times New Roman"/>
-                <w:sz w:val="24"/>
-                <w:szCs w:val="24"/>
-                <w:lang w:val="en-GB"/>
-              </w:rPr>
-            </w:pPr>
-            <w:r>
-              <w:rPr>
-                <w:rFonts w:asciiTheme="minorHAnsi" w:hAnsiTheme="minorHAnsi" w:cs="Times New Roman"/>
-                <w:sz w:val="24"/>
-                <w:szCs w:val="24"/>
-                <w:lang w:val="en-GB"/>
-              </w:rPr>
-              <w:t>The founding members of the Eight gradually replaced academic naturalism with a loose, expressive treatment of line invested with psychological intensity, and colour imbued with symbolic meaning.</w:t>
-            </w:r>
-            <w:r>
-              <w:rPr>
-                <w:rFonts w:asciiTheme="minorHAnsi" w:hAnsiTheme="minorHAnsi" w:cs="Times New Roman"/>
-                <w:sz w:val="24"/>
-                <w:szCs w:val="24"/>
-                <w:lang w:val="en-GB"/>
-              </w:rPr>
-              <w:t xml:space="preserve"> </w:t>
-            </w:r>
-            <w:r>
-              <w:rPr>
-                <w:rFonts w:asciiTheme="minorHAnsi" w:hAnsiTheme="minorHAnsi" w:cs="Times New Roman"/>
-                <w:sz w:val="24"/>
-                <w:szCs w:val="24"/>
-                <w:lang w:val="en-GB"/>
-              </w:rPr>
-              <w:t xml:space="preserve">Their subjects included portraits; landscapes and city scenes; religious, mythological, and literary imagery; still </w:t>
-            </w:r>
-            <w:proofErr w:type="spellStart"/>
-            <w:r>
-              <w:rPr>
-                <w:rFonts w:asciiTheme="minorHAnsi" w:hAnsiTheme="minorHAnsi" w:cs="Times New Roman"/>
-                <w:sz w:val="24"/>
-                <w:szCs w:val="24"/>
-                <w:lang w:val="en-GB"/>
-              </w:rPr>
-              <w:t>lifes</w:t>
-            </w:r>
-            <w:proofErr w:type="spellEnd"/>
-            <w:r>
-              <w:rPr>
-                <w:rFonts w:asciiTheme="minorHAnsi" w:hAnsiTheme="minorHAnsi" w:cs="Times New Roman"/>
-                <w:sz w:val="24"/>
-                <w:szCs w:val="24"/>
-                <w:lang w:val="en-GB"/>
-              </w:rPr>
-              <w:t>; and genre scenes depicting modern life’s labour and amusements.</w:t>
-            </w:r>
-            <w:r>
-              <w:rPr>
-                <w:rFonts w:asciiTheme="minorHAnsi" w:hAnsiTheme="minorHAnsi" w:cs="Times New Roman"/>
-                <w:sz w:val="24"/>
-                <w:szCs w:val="24"/>
-                <w:lang w:val="en-GB"/>
-              </w:rPr>
-              <w:t xml:space="preserve"> </w:t>
-            </w:r>
-            <w:r>
-              <w:rPr>
-                <w:rFonts w:asciiTheme="minorHAnsi" w:hAnsiTheme="minorHAnsi" w:cs="Times New Roman"/>
-                <w:sz w:val="24"/>
-                <w:szCs w:val="24"/>
-                <w:lang w:val="en-GB"/>
-              </w:rPr>
-              <w:t xml:space="preserve">The style of their work was reminiscent of the art of Paul Cézanne, Paul Gauguin, Henri Matisse, </w:t>
-            </w:r>
-            <w:proofErr w:type="spellStart"/>
-            <w:r>
-              <w:rPr>
-                <w:rFonts w:asciiTheme="minorHAnsi" w:hAnsiTheme="minorHAnsi" w:cs="Times New Roman"/>
-                <w:sz w:val="24"/>
-                <w:szCs w:val="24"/>
-                <w:lang w:val="en-GB"/>
-              </w:rPr>
-              <w:t>Edvard</w:t>
-            </w:r>
-            <w:proofErr w:type="spellEnd"/>
-            <w:r>
-              <w:rPr>
-                <w:rFonts w:asciiTheme="minorHAnsi" w:hAnsiTheme="minorHAnsi" w:cs="Times New Roman"/>
-                <w:sz w:val="24"/>
-                <w:szCs w:val="24"/>
-                <w:lang w:val="en-GB"/>
-              </w:rPr>
-              <w:t xml:space="preserve"> Munch, and Vincent Van Gogh, which the Eight followed closely.</w:t>
-            </w:r>
-            <w:r>
-              <w:rPr>
-                <w:rFonts w:asciiTheme="minorHAnsi" w:hAnsiTheme="minorHAnsi" w:cs="Times New Roman"/>
-                <w:sz w:val="24"/>
-                <w:szCs w:val="24"/>
-                <w:lang w:val="en-GB"/>
-              </w:rPr>
-              <w:t xml:space="preserve"> </w:t>
-            </w:r>
-            <w:r>
-              <w:rPr>
-                <w:rFonts w:asciiTheme="minorHAnsi" w:hAnsiTheme="minorHAnsi" w:cs="Times New Roman"/>
-                <w:sz w:val="24"/>
-                <w:szCs w:val="24"/>
-                <w:lang w:val="en-GB"/>
-              </w:rPr>
-              <w:t xml:space="preserve">Early exposure to </w:t>
-            </w:r>
-            <w:proofErr w:type="spellStart"/>
-            <w:r>
-              <w:rPr>
-                <w:rFonts w:asciiTheme="minorHAnsi" w:hAnsiTheme="minorHAnsi" w:cs="Times New Roman"/>
-                <w:sz w:val="24"/>
-                <w:szCs w:val="24"/>
-                <w:lang w:val="en-GB"/>
-              </w:rPr>
-              <w:t>Auguste</w:t>
-            </w:r>
-            <w:proofErr w:type="spellEnd"/>
-            <w:r>
-              <w:rPr>
-                <w:rFonts w:asciiTheme="minorHAnsi" w:hAnsiTheme="minorHAnsi" w:cs="Times New Roman"/>
-                <w:sz w:val="24"/>
-                <w:szCs w:val="24"/>
-                <w:lang w:val="en-GB"/>
-              </w:rPr>
-              <w:t xml:space="preserve"> Rodin’s sculpture and especially Munch’s paintings through exhibitions in Prague (1902 and 1905 respectively) set the artists of the Eight on their expressive trajectory.</w:t>
-            </w:r>
-            <w:r>
-              <w:rPr>
-                <w:rFonts w:asciiTheme="minorHAnsi" w:hAnsiTheme="minorHAnsi" w:cs="Times New Roman"/>
-                <w:sz w:val="24"/>
-                <w:szCs w:val="24"/>
-                <w:lang w:val="en-GB"/>
-              </w:rPr>
-              <w:t xml:space="preserve"> </w:t>
-            </w:r>
-            <w:r>
-              <w:rPr>
-                <w:rFonts w:asciiTheme="minorHAnsi" w:hAnsiTheme="minorHAnsi" w:cs="Times New Roman"/>
-                <w:sz w:val="24"/>
-                <w:szCs w:val="24"/>
-                <w:lang w:val="en-GB"/>
-              </w:rPr>
-              <w:t xml:space="preserve"> Reviews of the latter exhibitions and commentaries on art from abroad by Czech critics and art historians were regularly published in the Prague art journal </w:t>
-            </w:r>
-            <w:proofErr w:type="spellStart"/>
-            <w:r>
-              <w:rPr>
-                <w:rFonts w:asciiTheme="minorHAnsi" w:hAnsiTheme="minorHAnsi" w:cs="Times New Roman"/>
-                <w:i/>
-                <w:sz w:val="24"/>
-                <w:szCs w:val="24"/>
-                <w:lang w:val="en-GB"/>
-              </w:rPr>
-              <w:t>Volné</w:t>
-            </w:r>
-            <w:proofErr w:type="spellEnd"/>
-            <w:r>
-              <w:rPr>
-                <w:rFonts w:asciiTheme="minorHAnsi" w:hAnsiTheme="minorHAnsi" w:cs="Times New Roman"/>
-                <w:i/>
-                <w:sz w:val="24"/>
-                <w:szCs w:val="24"/>
-                <w:lang w:val="en-GB"/>
-              </w:rPr>
-              <w:t xml:space="preserve"> </w:t>
-            </w:r>
-            <w:proofErr w:type="spellStart"/>
-            <w:r>
-              <w:rPr>
-                <w:rFonts w:asciiTheme="minorHAnsi" w:hAnsiTheme="minorHAnsi" w:cs="Times New Roman"/>
-                <w:i/>
-                <w:sz w:val="24"/>
-                <w:szCs w:val="24"/>
-                <w:lang w:val="en-GB"/>
-              </w:rPr>
-              <w:t>směry</w:t>
-            </w:r>
-            <w:proofErr w:type="spellEnd"/>
-            <w:r>
-              <w:rPr>
-                <w:rFonts w:asciiTheme="minorHAnsi" w:hAnsiTheme="minorHAnsi" w:cs="Times New Roman"/>
-                <w:sz w:val="24"/>
-                <w:szCs w:val="24"/>
-                <w:lang w:val="en-GB"/>
-              </w:rPr>
-              <w:t xml:space="preserve"> (Free Directions), and had a decisive impact on the Eight. The journal was published by the </w:t>
-            </w:r>
-            <w:proofErr w:type="spellStart"/>
-            <w:r>
-              <w:rPr>
-                <w:rFonts w:asciiTheme="minorHAnsi" w:hAnsiTheme="minorHAnsi" w:cs="Times New Roman"/>
-                <w:sz w:val="24"/>
-                <w:szCs w:val="24"/>
-                <w:lang w:val="en-GB"/>
-              </w:rPr>
-              <w:t>Mánes</w:t>
-            </w:r>
-            <w:proofErr w:type="spellEnd"/>
-            <w:r>
-              <w:rPr>
-                <w:rFonts w:asciiTheme="minorHAnsi" w:hAnsiTheme="minorHAnsi" w:cs="Times New Roman"/>
-                <w:sz w:val="24"/>
-                <w:szCs w:val="24"/>
-                <w:lang w:val="en-GB"/>
-              </w:rPr>
-              <w:t xml:space="preserve"> Association, a progressive Czech organization for artists where several members of the Eight later sought membership. </w:t>
-            </w:r>
-          </w:p>
-          <w:p>
-            <w:pPr>
-              <w:pStyle w:val="PlainText"/>
-              <w:rPr>
-                <w:rFonts w:asciiTheme="minorHAnsi" w:hAnsiTheme="minorHAnsi" w:cs="Times New Roman"/>
-                <w:sz w:val="24"/>
-                <w:szCs w:val="24"/>
-                <w:lang w:val="en-GB"/>
-              </w:rPr>
-            </w:pPr>
-          </w:p>
-          <w:p>
-            <w:pPr>
-              <w:pStyle w:val="PlainText"/>
-              <w:rPr>
-                <w:rFonts w:asciiTheme="minorHAnsi" w:hAnsiTheme="minorHAnsi" w:cs="Times New Roman"/>
-                <w:sz w:val="24"/>
-                <w:szCs w:val="24"/>
-                <w:lang w:val="en-GB"/>
-              </w:rPr>
-            </w:pPr>
-            <w:r>
-              <w:rPr>
-                <w:rFonts w:asciiTheme="minorHAnsi" w:hAnsiTheme="minorHAnsi" w:cs="Times New Roman"/>
-                <w:sz w:val="24"/>
-                <w:szCs w:val="24"/>
-                <w:lang w:val="en-GB"/>
-              </w:rPr>
-              <w:t>The painted imagery of the Eight exposed the dissolution of belief in stability among a populace weary of Habsburg rule. Ethnic, religious, and class tensions visible in contemporary Prague often manifested in the art world in the form of separate exhibition groups based on language. Outright violence occasionally erupted between mobs of Czech- and German-speakers, as the fissures in a decadent empire began to show. In contrast to this divisiveness, however, the Eight radically brought together artists of both Czech and German backgrounds, Christian as well as Jewish.</w:t>
-            </w:r>
-            <w:r>
-              <w:rPr>
-                <w:rFonts w:asciiTheme="minorHAnsi" w:hAnsiTheme="minorHAnsi" w:cs="Times New Roman"/>
-                <w:sz w:val="24"/>
-                <w:szCs w:val="24"/>
-                <w:lang w:val="en-GB"/>
-              </w:rPr>
-              <w:t xml:space="preserve"> </w:t>
-            </w:r>
-            <w:r>
-              <w:rPr>
-                <w:rFonts w:asciiTheme="minorHAnsi" w:hAnsiTheme="minorHAnsi" w:cs="Times New Roman"/>
-                <w:sz w:val="24"/>
-                <w:szCs w:val="24"/>
-                <w:lang w:val="en-GB"/>
-              </w:rPr>
-              <w:t xml:space="preserve"> </w:t>
-            </w:r>
-          </w:p>
-          <w:p>
-            <w:pPr>
-              <w:pStyle w:val="PlainText"/>
-              <w:rPr>
-                <w:rFonts w:asciiTheme="minorHAnsi" w:hAnsiTheme="minorHAnsi" w:cs="Times New Roman"/>
-                <w:sz w:val="24"/>
-                <w:szCs w:val="24"/>
-                <w:lang w:val="en-GB"/>
-              </w:rPr>
-            </w:pPr>
-          </w:p>
-          <w:p>
-            <w:pPr>
-              <w:pStyle w:val="PlainText"/>
-              <w:rPr>
-                <w:rFonts w:asciiTheme="minorHAnsi" w:hAnsiTheme="minorHAnsi" w:cs="Times New Roman"/>
-                <w:sz w:val="24"/>
-                <w:szCs w:val="24"/>
-                <w:lang w:val="en-GB"/>
-              </w:rPr>
-            </w:pPr>
-            <w:r>
-              <w:rPr>
-                <w:rFonts w:asciiTheme="minorHAnsi" w:hAnsiTheme="minorHAnsi" w:cs="Times New Roman"/>
-                <w:sz w:val="24"/>
-                <w:szCs w:val="24"/>
-                <w:lang w:val="en-GB"/>
-              </w:rPr>
-              <w:t>Local audiences and critics were scandalized by the group’s mixed ethnic composition, and perceived the art of the Eight as a threat to academic conventions.</w:t>
-            </w:r>
-            <w:r>
-              <w:rPr>
-                <w:rFonts w:asciiTheme="minorHAnsi" w:hAnsiTheme="minorHAnsi" w:cs="Times New Roman"/>
-                <w:sz w:val="24"/>
-                <w:szCs w:val="24"/>
-                <w:lang w:val="en-GB"/>
-              </w:rPr>
-              <w:t xml:space="preserve"> </w:t>
-            </w:r>
-            <w:r>
-              <w:rPr>
-                <w:rFonts w:asciiTheme="minorHAnsi" w:hAnsiTheme="minorHAnsi" w:cs="Times New Roman"/>
-                <w:sz w:val="24"/>
-                <w:szCs w:val="24"/>
-                <w:lang w:val="en-GB"/>
-              </w:rPr>
-              <w:t>The two exhibitions that the Eight organized were beset by negative reviews.</w:t>
-            </w:r>
-            <w:r>
-              <w:rPr>
-                <w:rFonts w:asciiTheme="minorHAnsi" w:hAnsiTheme="minorHAnsi" w:cs="Times New Roman"/>
-                <w:sz w:val="24"/>
-                <w:szCs w:val="24"/>
-                <w:lang w:val="en-GB"/>
-              </w:rPr>
-              <w:t xml:space="preserve"> </w:t>
-            </w:r>
-            <w:r>
-              <w:rPr>
-                <w:rFonts w:asciiTheme="minorHAnsi" w:hAnsiTheme="minorHAnsi" w:cs="Times New Roman"/>
-                <w:sz w:val="24"/>
-                <w:szCs w:val="24"/>
-                <w:lang w:val="en-GB"/>
-              </w:rPr>
-              <w:t xml:space="preserve">Even the progressive-minded brothers Josef and Karel </w:t>
-            </w:r>
-            <w:proofErr w:type="spellStart"/>
-            <w:r>
-              <w:rPr>
-                <w:rFonts w:asciiTheme="minorHAnsi" w:hAnsiTheme="minorHAnsi" w:cs="Times New Roman"/>
-                <w:sz w:val="24"/>
-                <w:szCs w:val="24"/>
-                <w:lang w:val="en-GB"/>
-              </w:rPr>
-              <w:t>Čapek</w:t>
-            </w:r>
-            <w:proofErr w:type="spellEnd"/>
-            <w:r>
-              <w:rPr>
-                <w:rFonts w:asciiTheme="minorHAnsi" w:hAnsiTheme="minorHAnsi" w:cs="Times New Roman"/>
-                <w:sz w:val="24"/>
-                <w:szCs w:val="24"/>
-                <w:lang w:val="en-GB"/>
-              </w:rPr>
-              <w:t xml:space="preserve"> published a mixed response, which criticized the paintings’ amorphous quality and commented on the Eight artists’ eye for colour and light along with their ability to evoke the spiritual.</w:t>
-            </w:r>
-            <w:r>
-              <w:rPr>
-                <w:rFonts w:asciiTheme="minorHAnsi" w:hAnsiTheme="minorHAnsi"/>
-                <w:sz w:val="24"/>
-                <w:szCs w:val="24"/>
-                <w:lang w:val="en-GB"/>
-              </w:rPr>
-              <w:t xml:space="preserve"> </w:t>
-            </w:r>
-            <w:r>
-              <w:rPr>
-                <w:rFonts w:asciiTheme="minorHAnsi" w:hAnsiTheme="minorHAnsi" w:cs="Times New Roman"/>
-                <w:sz w:val="24"/>
-                <w:szCs w:val="24"/>
-                <w:lang w:val="en-GB"/>
-              </w:rPr>
-              <w:t xml:space="preserve">The group nevertheless found support for its efforts, most notably from within the Prague literary world, and from critics such as Max </w:t>
-            </w:r>
-            <w:proofErr w:type="spellStart"/>
-            <w:r>
-              <w:rPr>
-                <w:rFonts w:asciiTheme="minorHAnsi" w:hAnsiTheme="minorHAnsi" w:cs="Times New Roman"/>
-                <w:sz w:val="24"/>
-                <w:szCs w:val="24"/>
-                <w:lang w:val="en-GB"/>
-              </w:rPr>
-              <w:t>Brod</w:t>
-            </w:r>
-            <w:proofErr w:type="spellEnd"/>
-            <w:r>
-              <w:rPr>
-                <w:rFonts w:asciiTheme="minorHAnsi" w:hAnsiTheme="minorHAnsi" w:cs="Times New Roman"/>
-                <w:sz w:val="24"/>
-                <w:szCs w:val="24"/>
-                <w:lang w:val="en-GB"/>
-              </w:rPr>
-              <w:t xml:space="preserve"> and </w:t>
-            </w:r>
-            <w:proofErr w:type="spellStart"/>
-            <w:r>
-              <w:rPr>
-                <w:rFonts w:asciiTheme="minorHAnsi" w:hAnsiTheme="minorHAnsi" w:cs="Times New Roman"/>
-                <w:sz w:val="24"/>
-                <w:szCs w:val="24"/>
-                <w:lang w:val="en-GB"/>
-              </w:rPr>
-              <w:t>František</w:t>
-            </w:r>
-            <w:proofErr w:type="spellEnd"/>
-            <w:r>
-              <w:rPr>
-                <w:rFonts w:asciiTheme="minorHAnsi" w:hAnsiTheme="minorHAnsi" w:cs="Times New Roman"/>
-                <w:sz w:val="24"/>
-                <w:szCs w:val="24"/>
-                <w:lang w:val="en-GB"/>
-              </w:rPr>
-              <w:t xml:space="preserve"> X. </w:t>
-            </w:r>
-            <w:proofErr w:type="spellStart"/>
-            <w:r>
-              <w:rPr>
-                <w:rFonts w:asciiTheme="minorHAnsi" w:hAnsiTheme="minorHAnsi" w:cs="Times New Roman"/>
-                <w:sz w:val="24"/>
-                <w:szCs w:val="24"/>
-                <w:lang w:val="en-GB"/>
-              </w:rPr>
-              <w:t>Šalda</w:t>
-            </w:r>
-            <w:proofErr w:type="spellEnd"/>
-            <w:r>
-              <w:rPr>
-                <w:rFonts w:asciiTheme="minorHAnsi" w:hAnsiTheme="minorHAnsi" w:cs="Times New Roman"/>
-                <w:sz w:val="24"/>
-                <w:szCs w:val="24"/>
-                <w:lang w:val="en-GB"/>
-              </w:rPr>
-              <w:t xml:space="preserve">. </w:t>
-            </w:r>
-            <w:proofErr w:type="spellStart"/>
-            <w:r>
-              <w:rPr>
-                <w:rFonts w:asciiTheme="minorHAnsi" w:hAnsiTheme="minorHAnsi" w:cs="Times New Roman"/>
-                <w:sz w:val="24"/>
-                <w:szCs w:val="24"/>
-                <w:lang w:val="en-GB"/>
-              </w:rPr>
-              <w:t>Brod</w:t>
-            </w:r>
-            <w:proofErr w:type="spellEnd"/>
-            <w:r>
-              <w:rPr>
-                <w:rFonts w:asciiTheme="minorHAnsi" w:hAnsiTheme="minorHAnsi" w:cs="Times New Roman"/>
-                <w:sz w:val="24"/>
-                <w:szCs w:val="24"/>
-                <w:lang w:val="en-GB"/>
-              </w:rPr>
-              <w:t xml:space="preserve"> wrote the first major article on the Eight, a response to the group’s inaugural exhibition titled </w:t>
-            </w:r>
-            <w:r>
-              <w:rPr>
-                <w:rFonts w:asciiTheme="minorHAnsi" w:hAnsiTheme="minorHAnsi" w:cs="Times New Roman"/>
-                <w:sz w:val="24"/>
-                <w:szCs w:val="24"/>
-                <w:lang w:val="en-GB"/>
-              </w:rPr>
-              <w:t>‘</w:t>
-            </w:r>
-            <w:proofErr w:type="spellStart"/>
-            <w:r>
-              <w:rPr>
-                <w:rFonts w:asciiTheme="minorHAnsi" w:hAnsiTheme="minorHAnsi" w:cs="Times New Roman"/>
-                <w:sz w:val="24"/>
-                <w:szCs w:val="24"/>
-                <w:lang w:val="en-GB"/>
-              </w:rPr>
-              <w:t>Frühling</w:t>
-            </w:r>
-            <w:proofErr w:type="spellEnd"/>
-            <w:r>
-              <w:rPr>
-                <w:rFonts w:asciiTheme="minorHAnsi" w:hAnsiTheme="minorHAnsi" w:cs="Times New Roman"/>
-                <w:sz w:val="24"/>
-                <w:szCs w:val="24"/>
-                <w:lang w:val="en-GB"/>
-              </w:rPr>
-              <w:t xml:space="preserve"> in </w:t>
-            </w:r>
-            <w:proofErr w:type="spellStart"/>
-            <w:r>
-              <w:rPr>
-                <w:rFonts w:asciiTheme="minorHAnsi" w:hAnsiTheme="minorHAnsi" w:cs="Times New Roman"/>
-                <w:sz w:val="24"/>
-                <w:szCs w:val="24"/>
-                <w:lang w:val="en-GB"/>
-              </w:rPr>
-              <w:t>Prag</w:t>
-            </w:r>
-            <w:proofErr w:type="spellEnd"/>
-            <w:r>
-              <w:rPr>
-                <w:rFonts w:asciiTheme="minorHAnsi" w:hAnsiTheme="minorHAnsi" w:cs="Times New Roman"/>
-                <w:sz w:val="24"/>
-                <w:szCs w:val="24"/>
-                <w:lang w:val="en-GB"/>
-              </w:rPr>
-              <w:t>’</w:t>
-            </w:r>
-            <w:r>
-              <w:rPr>
-                <w:rFonts w:asciiTheme="minorHAnsi" w:hAnsiTheme="minorHAnsi" w:cs="Times New Roman"/>
-                <w:sz w:val="24"/>
-                <w:szCs w:val="24"/>
-                <w:lang w:val="en-GB"/>
-              </w:rPr>
-              <w:t xml:space="preserve"> (</w:t>
-            </w:r>
-            <w:r>
-              <w:rPr>
-                <w:rFonts w:asciiTheme="minorHAnsi" w:hAnsiTheme="minorHAnsi" w:cs="Times New Roman"/>
-                <w:sz w:val="24"/>
-                <w:szCs w:val="24"/>
-                <w:lang w:val="en-GB"/>
-              </w:rPr>
-              <w:t>‘</w:t>
-            </w:r>
-            <w:r>
-              <w:rPr>
-                <w:rFonts w:asciiTheme="minorHAnsi" w:hAnsiTheme="minorHAnsi" w:cs="Times New Roman"/>
-                <w:sz w:val="24"/>
-                <w:szCs w:val="24"/>
-                <w:lang w:val="en-GB"/>
-              </w:rPr>
-              <w:t>Spring in Prague</w:t>
-            </w:r>
-            <w:r>
-              <w:rPr>
-                <w:rFonts w:asciiTheme="minorHAnsi" w:hAnsiTheme="minorHAnsi" w:cs="Times New Roman"/>
-                <w:sz w:val="24"/>
-                <w:szCs w:val="24"/>
-                <w:lang w:val="en-GB"/>
-              </w:rPr>
-              <w:t>’,</w:t>
-            </w:r>
-            <w:r>
-              <w:rPr>
-                <w:rFonts w:asciiTheme="minorHAnsi" w:hAnsiTheme="minorHAnsi" w:cs="Times New Roman"/>
-                <w:sz w:val="24"/>
-                <w:szCs w:val="24"/>
-                <w:lang w:val="en-GB"/>
-              </w:rPr>
-              <w:t xml:space="preserve"> 1907).</w:t>
-            </w:r>
-          </w:p>
-          <w:p>
-            <w:pPr>
-              <w:pStyle w:val="PlainText"/>
-              <w:rPr>
-                <w:rFonts w:asciiTheme="minorHAnsi" w:hAnsiTheme="minorHAnsi" w:cs="Times New Roman"/>
-                <w:sz w:val="24"/>
-                <w:szCs w:val="24"/>
-                <w:lang w:val="en-GB"/>
-              </w:rPr>
-            </w:pPr>
-          </w:p>
-          <w:p>
-            <w:pPr>
-              <w:spacing w:after="0" w:line="240" w:lineRule="auto"/>
-              <w:rPr>
-                <w:rFonts w:asciiTheme="minorHAnsi" w:hAnsiTheme="minorHAnsi"/>
-                <w:sz w:val="24"/>
-                <w:szCs w:val="24"/>
-              </w:rPr>
-            </w:pPr>
-            <w:r>
-              <w:rPr>
-                <w:rFonts w:asciiTheme="minorHAnsi" w:hAnsiTheme="minorHAnsi"/>
-                <w:sz w:val="24"/>
-                <w:szCs w:val="24"/>
-              </w:rPr>
-              <w:t>The Eight maintained close contact with gallerists and artists in Berlin, Vienna, and Paris, including Paul Cassirer, Julius Meier-</w:t>
-            </w:r>
-            <w:proofErr w:type="spellStart"/>
-            <w:r>
-              <w:rPr>
-                <w:rFonts w:asciiTheme="minorHAnsi" w:hAnsiTheme="minorHAnsi"/>
-                <w:sz w:val="24"/>
-                <w:szCs w:val="24"/>
-              </w:rPr>
-              <w:t>Graefe</w:t>
-            </w:r>
-            <w:proofErr w:type="spellEnd"/>
-            <w:r>
-              <w:rPr>
-                <w:rFonts w:asciiTheme="minorHAnsi" w:hAnsiTheme="minorHAnsi"/>
-                <w:sz w:val="24"/>
-                <w:szCs w:val="24"/>
-              </w:rPr>
-              <w:t xml:space="preserve">, and the </w:t>
-            </w:r>
-            <w:proofErr w:type="spellStart"/>
-            <w:r>
-              <w:rPr>
-                <w:rFonts w:asciiTheme="minorHAnsi" w:hAnsiTheme="minorHAnsi"/>
-                <w:sz w:val="24"/>
-                <w:szCs w:val="24"/>
-              </w:rPr>
-              <w:t>Brücke</w:t>
-            </w:r>
-            <w:proofErr w:type="spellEnd"/>
-            <w:r>
-              <w:rPr>
-                <w:rFonts w:asciiTheme="minorHAnsi" w:hAnsiTheme="minorHAnsi"/>
-                <w:sz w:val="24"/>
-                <w:szCs w:val="24"/>
-              </w:rPr>
-              <w:t xml:space="preserve"> in Germany, as well as Henri Matisse and André Derain in Paris. In 1910 the Eight helped organize the Prague debut of Derain and Matisse, as well as Georges Braque, at an exhibition hosted by the </w:t>
-            </w:r>
-            <w:proofErr w:type="spellStart"/>
-            <w:r>
-              <w:rPr>
-                <w:rFonts w:asciiTheme="minorHAnsi" w:hAnsiTheme="minorHAnsi"/>
-                <w:sz w:val="24"/>
-                <w:szCs w:val="24"/>
-              </w:rPr>
-              <w:t>Mánes</w:t>
-            </w:r>
-            <w:proofErr w:type="spellEnd"/>
-            <w:r>
-              <w:rPr>
-                <w:rFonts w:asciiTheme="minorHAnsi" w:hAnsiTheme="minorHAnsi"/>
-                <w:sz w:val="24"/>
-                <w:szCs w:val="24"/>
-              </w:rPr>
-              <w:t xml:space="preserve"> Association and titled </w:t>
-            </w:r>
-            <w:r>
-              <w:rPr>
-                <w:rFonts w:asciiTheme="minorHAnsi" w:hAnsiTheme="minorHAnsi"/>
-                <w:sz w:val="24"/>
-                <w:szCs w:val="24"/>
-              </w:rPr>
-              <w:t>‘</w:t>
-            </w:r>
-            <w:r>
-              <w:rPr>
-                <w:rFonts w:asciiTheme="minorHAnsi" w:hAnsiTheme="minorHAnsi"/>
-                <w:sz w:val="24"/>
-                <w:szCs w:val="24"/>
-              </w:rPr>
-              <w:t xml:space="preserve">Les </w:t>
-            </w:r>
-            <w:proofErr w:type="spellStart"/>
-            <w:r>
-              <w:rPr>
-                <w:rFonts w:asciiTheme="minorHAnsi" w:hAnsiTheme="minorHAnsi"/>
-                <w:sz w:val="24"/>
-                <w:szCs w:val="24"/>
-              </w:rPr>
-              <w:t>Indépendants</w:t>
-            </w:r>
-            <w:proofErr w:type="spellEnd"/>
-            <w:r>
-              <w:rPr>
-                <w:rFonts w:asciiTheme="minorHAnsi" w:hAnsiTheme="minorHAnsi"/>
-                <w:sz w:val="24"/>
-                <w:szCs w:val="24"/>
-              </w:rPr>
-              <w:t>’,</w:t>
-            </w:r>
-            <w:r>
-              <w:rPr>
-                <w:rFonts w:asciiTheme="minorHAnsi" w:hAnsiTheme="minorHAnsi"/>
-                <w:sz w:val="24"/>
-                <w:szCs w:val="24"/>
-              </w:rPr>
-              <w:t xml:space="preserve"> which first brought key examples of Parisian </w:t>
-            </w:r>
-            <w:r>
-              <w:rPr>
-                <w:rFonts w:asciiTheme="minorHAnsi" w:hAnsiTheme="minorHAnsi"/>
-                <w:sz w:val="24"/>
-                <w:szCs w:val="24"/>
-              </w:rPr>
-              <w:lastRenderedPageBreak/>
-              <w:t>post-impressionist and cubist painting to local attention.</w:t>
-            </w:r>
-            <w:r>
-              <w:rPr>
-                <w:rFonts w:asciiTheme="minorHAnsi" w:hAnsiTheme="minorHAnsi"/>
-                <w:sz w:val="24"/>
-                <w:szCs w:val="24"/>
-              </w:rPr>
-              <w:t xml:space="preserve"> </w:t>
-            </w:r>
-            <w:r>
-              <w:rPr>
-                <w:rFonts w:asciiTheme="minorHAnsi" w:hAnsiTheme="minorHAnsi"/>
-                <w:sz w:val="24"/>
-                <w:szCs w:val="24"/>
-              </w:rPr>
-              <w:t>The Eight gradually dissolved that same year.</w:t>
-            </w:r>
-            <w:r>
-              <w:rPr>
-                <w:rFonts w:asciiTheme="minorHAnsi" w:hAnsiTheme="minorHAnsi"/>
-                <w:sz w:val="24"/>
-                <w:szCs w:val="24"/>
-              </w:rPr>
-              <w:t xml:space="preserve"> </w:t>
-            </w:r>
-            <w:r>
-              <w:rPr>
-                <w:rFonts w:asciiTheme="minorHAnsi" w:hAnsiTheme="minorHAnsi"/>
-                <w:sz w:val="24"/>
-                <w:szCs w:val="24"/>
-              </w:rPr>
-              <w:t>Several of its members reunited in 1911 to establish the Group of Fine Artists (</w:t>
-            </w:r>
-            <w:proofErr w:type="spellStart"/>
-            <w:r>
-              <w:rPr>
-                <w:rFonts w:asciiTheme="minorHAnsi" w:hAnsiTheme="minorHAnsi"/>
-                <w:i/>
-                <w:sz w:val="24"/>
-                <w:szCs w:val="24"/>
-              </w:rPr>
-              <w:t>Skupina</w:t>
-            </w:r>
-            <w:proofErr w:type="spellEnd"/>
-            <w:r>
-              <w:rPr>
-                <w:rFonts w:asciiTheme="minorHAnsi" w:hAnsiTheme="minorHAnsi"/>
-                <w:i/>
-                <w:sz w:val="24"/>
-                <w:szCs w:val="24"/>
-              </w:rPr>
-              <w:t xml:space="preserve"> </w:t>
-            </w:r>
-            <w:proofErr w:type="spellStart"/>
-            <w:r>
-              <w:rPr>
-                <w:rFonts w:asciiTheme="minorHAnsi" w:hAnsiTheme="minorHAnsi"/>
-                <w:i/>
-                <w:sz w:val="24"/>
-                <w:szCs w:val="24"/>
-              </w:rPr>
-              <w:t>výtvarných</w:t>
-            </w:r>
-            <w:proofErr w:type="spellEnd"/>
-            <w:r>
-              <w:rPr>
-                <w:rFonts w:asciiTheme="minorHAnsi" w:hAnsiTheme="minorHAnsi"/>
-                <w:i/>
-                <w:sz w:val="24"/>
-                <w:szCs w:val="24"/>
-              </w:rPr>
-              <w:t xml:space="preserve"> </w:t>
-            </w:r>
-            <w:proofErr w:type="spellStart"/>
-            <w:r>
-              <w:rPr>
-                <w:rFonts w:asciiTheme="minorHAnsi" w:hAnsiTheme="minorHAnsi"/>
-                <w:i/>
-                <w:sz w:val="24"/>
-                <w:szCs w:val="24"/>
-              </w:rPr>
-              <w:t>umělců</w:t>
-            </w:r>
-            <w:proofErr w:type="spellEnd"/>
-            <w:r>
-              <w:rPr>
-                <w:rFonts w:asciiTheme="minorHAnsi" w:hAnsiTheme="minorHAnsi"/>
-                <w:sz w:val="24"/>
-                <w:szCs w:val="24"/>
-              </w:rPr>
-              <w:t>), widely represented in scholarship as a successor to the Eight.</w:t>
-            </w:r>
-          </w:p>
-          <w:p>
-            <w:pPr>
-              <w:spacing w:after="0" w:line="240" w:lineRule="auto"/>
-              <w:rPr>
-                <w:rFonts w:asciiTheme="minorHAnsi" w:hAnsiTheme="minorHAnsi"/>
-                <w:sz w:val="24"/>
-                <w:szCs w:val="24"/>
-              </w:rPr>
-            </w:pPr>
-            <w:bookmarkStart w:id="0" w:name="_GoBack"/>
-            <w:bookmarkEnd w:id="0"/>
+              </w:rPr>
+            </w:pPr>
           </w:p>
           <w:p>
             <w:pPr>
               <w:pStyle w:val="Heading1"/>
               <w:spacing w:after="0"/>
-              <w:rPr>
-                <w:rFonts w:asciiTheme="minorHAnsi" w:hAnsiTheme="minorHAnsi"/>
-              </w:rPr>
-            </w:pPr>
-            <w:r>
-              <w:rPr>
-                <w:rFonts w:asciiTheme="minorHAnsi" w:hAnsiTheme="minorHAnsi"/>
-              </w:rPr>
+            </w:pPr>
+            <w:r>
               <w:t>Relevant Websites</w:t>
             </w:r>
           </w:p>
@@ -2704,27 +1572,14 @@
           </w:p>
           <w:p>
             <w:pPr>
-              <w:spacing w:after="0" w:line="240" w:lineRule="auto"/>
-              <w:rPr>
-                <w:rFonts w:asciiTheme="minorHAnsi" w:hAnsiTheme="minorHAnsi"/>
-                <w:bCs/>
-              </w:rPr>
-            </w:pPr>
-          </w:p>
-          <w:p>
-            <w:pPr>
               <w:pStyle w:val="Heading1"/>
               <w:spacing w:after="0"/>
               <w:rPr>
                 <w:rFonts w:asciiTheme="minorHAnsi" w:hAnsiTheme="minorHAnsi"/>
               </w:rPr>
             </w:pPr>
-            <w:r>
-              <w:rPr>
-                <w:rFonts w:asciiTheme="minorHAnsi" w:hAnsiTheme="minorHAnsi"/>
-              </w:rPr>
-              <w:t>Suggested Images</w:t>
-            </w:r>
+            <w:bookmarkStart w:id="0" w:name="_GoBack"/>
+            <w:bookmarkEnd w:id="0"/>
           </w:p>
           <w:p>
             <w:pPr>
@@ -3094,6 +1949,7 @@
                 <w:id w:val="1010097226"/>
                 <w:citation/>
               </w:sdtPr>
+              <w:sdtEndPr/>
               <w:sdtContent>
                 <w:r>
                   <w:rPr>
@@ -3146,6 +2002,7 @@
                 <w:id w:val="331577230"/>
                 <w:citation/>
               </w:sdtPr>
+              <w:sdtEndPr/>
               <w:sdtContent>
                 <w:r>
                   <w:rPr>
@@ -3199,6 +2056,7 @@
                 <w:id w:val="-920631982"/>
                 <w:citation/>
               </w:sdtPr>
+              <w:sdtEndPr/>
               <w:sdtContent>
                 <w:r>
                   <w:rPr>
@@ -3251,6 +2109,7 @@
                 <w:id w:val="1638376059"/>
                 <w:citation/>
               </w:sdtPr>
+              <w:sdtEndPr/>
               <w:sdtContent>
                 <w:r>
                   <w:rPr>
@@ -3304,6 +2163,7 @@
                 <w:id w:val="1147171380"/>
                 <w:citation/>
               </w:sdtPr>
+              <w:sdtEndPr/>
               <w:sdtContent>
                 <w:r>
                   <w:rPr>
@@ -3356,6 +2216,7 @@
                 <w:id w:val="1433242229"/>
                 <w:citation/>
               </w:sdtPr>
+              <w:sdtEndPr/>
               <w:sdtContent>
                 <w:r>
                   <w:rPr>
@@ -3410,6 +2271,7 @@
                 <w:id w:val="-832828909"/>
                 <w:citation/>
               </w:sdtPr>
+              <w:sdtEndPr/>
               <w:sdtContent>
                 <w:r>
                   <w:rPr>
@@ -3463,6 +2325,7 @@
                 <w:id w:val="-348251835"/>
                 <w:citation/>
               </w:sdtPr>
+              <w:sdtEndPr/>
               <w:sdtContent>
                 <w:r>
                   <w:rPr>
@@ -3520,6 +2383,7 @@
                 <w:id w:val="903419889"/>
                 <w:citation/>
               </w:sdtPr>
+              <w:sdtEndPr/>
               <w:sdtContent>
                 <w:r>
                   <w:rPr>
@@ -3572,6 +2436,7 @@
                 <w:id w:val="-1209878108"/>
                 <w:citation/>
               </w:sdtPr>
+              <w:sdtEndPr/>
               <w:sdtContent>
                 <w:r>
                   <w:rPr>
@@ -3631,7 +2496,7 @@
 </file>
 
 <file path=word/endnotes.xml><?xml version="1.0" encoding="utf-8"?>
-<w:endnotes xmlns:wpc="http://schemas.microsoft.com/office/word/2010/wordprocessingCanvas" xmlns:mc="http://schemas.openxmlformats.org/markup-compatibility/2006" xmlns:o="urn:schemas-microsoft-com:office:office" xmlns:r="http://schemas.openxmlformats.org/officeDocument/2006/relationships" xmlns:m="http://schemas.openxmlformats.org/officeDocument/2006/math" xmlns:v="urn:schemas-microsoft-com:vml" xmlns:wp14="http://schemas.microsoft.com/office/word/2010/wordprocessingDrawing" xmlns:wp="http://schemas.openxmlformats.org/drawingml/2006/wordprocessingDrawing" xmlns:w10="urn:schemas-microsoft-com:office:word" xmlns:w="http://schemas.openxmlformats.org/wordprocessingml/2006/main" xmlns:w14="http://schemas.microsoft.com/office/word/2010/wordml" xmlns:w15="http://schemas.microsoft.com/office/word/2012/wordml" xmlns:wpg="http://schemas.microsoft.com/office/word/2010/wordprocessingGroup" xmlns:wpi="http://schemas.microsoft.com/office/word/2010/wordprocessingInk" xmlns:wne="http://schemas.microsoft.com/office/word/2006/wordml" xmlns:wps="http://schemas.microsoft.com/office/word/2010/wordprocessingShape" mc:Ignorable="w14 w15 wp14">
+<w:endnotes xmlns:wpc="http://schemas.microsoft.com/office/word/2010/wordprocessingCanvas" xmlns:cx="http://schemas.microsoft.com/office/drawing/2014/chartex" xmlns:cx1="http://schemas.microsoft.com/office/drawing/2015/9/8/chartex" xmlns:mc="http://schemas.openxmlformats.org/markup-compatibility/2006" xmlns:o="urn:schemas-microsoft-com:office:office" xmlns:r="http://schemas.openxmlformats.org/officeDocument/2006/relationships" xmlns:m="http://schemas.openxmlformats.org/officeDocument/2006/math" xmlns:v="urn:schemas-microsoft-com:vml" xmlns:wp14="http://schemas.microsoft.com/office/word/2010/wordprocessingDrawing" xmlns:wp="http://schemas.openxmlformats.org/drawingml/2006/wordprocessingDrawing" xmlns:w10="urn:schemas-microsoft-com:office:word" xmlns:w="http://schemas.openxmlformats.org/wordprocessingml/2006/main" xmlns:w14="http://schemas.microsoft.com/office/word/2010/wordml" xmlns:w15="http://schemas.microsoft.com/office/word/2012/wordml" xmlns:w16se="http://schemas.microsoft.com/office/word/2015/wordml/symex" xmlns:wpg="http://schemas.microsoft.com/office/word/2010/wordprocessingGroup" xmlns:wpi="http://schemas.microsoft.com/office/word/2010/wordprocessingInk" xmlns:wne="http://schemas.microsoft.com/office/word/2006/wordml" xmlns:wps="http://schemas.microsoft.com/office/word/2010/wordprocessingShape" mc:Ignorable="w14 w15 w16se wp14">
   <w:endnote w:type="separator" w:id="-1">
     <w:p>
       <w:pPr>
@@ -3656,7 +2521,7 @@
 </file>
 
 <file path=word/footnotes.xml><?xml version="1.0" encoding="utf-8"?>
-<w:footnotes xmlns:wpc="http://schemas.microsoft.com/office/word/2010/wordprocessingCanvas" xmlns:mc="http://schemas.openxmlformats.org/markup-compatibility/2006" xmlns:o="urn:schemas-microsoft-com:office:office" xmlns:r="http://schemas.openxmlformats.org/officeDocument/2006/relationships" xmlns:m="http://schemas.openxmlformats.org/officeDocument/2006/math" xmlns:v="urn:schemas-microsoft-com:vml" xmlns:wp14="http://schemas.microsoft.com/office/word/2010/wordprocessingDrawing" xmlns:wp="http://schemas.openxmlformats.org/drawingml/2006/wordprocessingDrawing" xmlns:w10="urn:schemas-microsoft-com:office:word" xmlns:w="http://schemas.openxmlformats.org/wordprocessingml/2006/main" xmlns:w14="http://schemas.microsoft.com/office/word/2010/wordml" xmlns:w15="http://schemas.microsoft.com/office/word/2012/wordml" xmlns:wpg="http://schemas.microsoft.com/office/word/2010/wordprocessingGroup" xmlns:wpi="http://schemas.microsoft.com/office/word/2010/wordprocessingInk" xmlns:wne="http://schemas.microsoft.com/office/word/2006/wordml" xmlns:wps="http://schemas.microsoft.com/office/word/2010/wordprocessingShape" mc:Ignorable="w14 w15 wp14">
+<w:footnotes xmlns:wpc="http://schemas.microsoft.com/office/word/2010/wordprocessingCanvas" xmlns:cx="http://schemas.microsoft.com/office/drawing/2014/chartex" xmlns:cx1="http://schemas.microsoft.com/office/drawing/2015/9/8/chartex" xmlns:mc="http://schemas.openxmlformats.org/markup-compatibility/2006" xmlns:o="urn:schemas-microsoft-com:office:office" xmlns:r="http://schemas.openxmlformats.org/officeDocument/2006/relationships" xmlns:m="http://schemas.openxmlformats.org/officeDocument/2006/math" xmlns:v="urn:schemas-microsoft-com:vml" xmlns:wp14="http://schemas.microsoft.com/office/word/2010/wordprocessingDrawing" xmlns:wp="http://schemas.openxmlformats.org/drawingml/2006/wordprocessingDrawing" xmlns:w10="urn:schemas-microsoft-com:office:word" xmlns:w="http://schemas.openxmlformats.org/wordprocessingml/2006/main" xmlns:w14="http://schemas.microsoft.com/office/word/2010/wordml" xmlns:w15="http://schemas.microsoft.com/office/word/2012/wordml" xmlns:w16se="http://schemas.microsoft.com/office/word/2015/wordml/symex" xmlns:wpg="http://schemas.microsoft.com/office/word/2010/wordprocessingGroup" xmlns:wpi="http://schemas.microsoft.com/office/word/2010/wordprocessingInk" xmlns:wne="http://schemas.microsoft.com/office/word/2006/wordml" xmlns:wps="http://schemas.microsoft.com/office/word/2010/wordprocessingShape" mc:Ignorable="w14 w15 w16se wp14">
   <w:footnote w:type="separator" w:id="-1">
     <w:p>
       <w:pPr>
@@ -3681,7 +2546,7 @@
 </file>
 
 <file path=word/header1.xml><?xml version="1.0" encoding="utf-8"?>
-<w:hdr xmlns:wpc="http://schemas.microsoft.com/office/word/2010/wordprocessingCanvas" xmlns:mc="http://schemas.openxmlformats.org/markup-compatibility/2006" xmlns:o="urn:schemas-microsoft-com:office:office" xmlns:r="http://schemas.openxmlformats.org/officeDocument/2006/relationships" xmlns:m="http://schemas.openxmlformats.org/officeDocument/2006/math" xmlns:v="urn:schemas-microsoft-com:vml" xmlns:wp14="http://schemas.microsoft.com/office/word/2010/wordprocessingDrawing" xmlns:wp="http://schemas.openxmlformats.org/drawingml/2006/wordprocessingDrawing" xmlns:w10="urn:schemas-microsoft-com:office:word" xmlns:w="http://schemas.openxmlformats.org/wordprocessingml/2006/main" xmlns:w14="http://schemas.microsoft.com/office/word/2010/wordml" xmlns:w15="http://schemas.microsoft.com/office/word/2012/wordml" xmlns:wpg="http://schemas.microsoft.com/office/word/2010/wordprocessingGroup" xmlns:wpi="http://schemas.microsoft.com/office/word/2010/wordprocessingInk" xmlns:wne="http://schemas.microsoft.com/office/word/2006/wordml" xmlns:wps="http://schemas.microsoft.com/office/word/2010/wordprocessingShape" mc:Ignorable="w14 w15 wp14">
+<w:hdr xmlns:wpc="http://schemas.microsoft.com/office/word/2010/wordprocessingCanvas" xmlns:cx="http://schemas.microsoft.com/office/drawing/2014/chartex" xmlns:cx1="http://schemas.microsoft.com/office/drawing/2015/9/8/chartex" xmlns:mc="http://schemas.openxmlformats.org/markup-compatibility/2006" xmlns:o="urn:schemas-microsoft-com:office:office" xmlns:r="http://schemas.openxmlformats.org/officeDocument/2006/relationships" xmlns:m="http://schemas.openxmlformats.org/officeDocument/2006/math" xmlns:v="urn:schemas-microsoft-com:vml" xmlns:wp14="http://schemas.microsoft.com/office/word/2010/wordprocessingDrawing" xmlns:wp="http://schemas.openxmlformats.org/drawingml/2006/wordprocessingDrawing" xmlns:w10="urn:schemas-microsoft-com:office:word" xmlns:w="http://schemas.openxmlformats.org/wordprocessingml/2006/main" xmlns:w14="http://schemas.microsoft.com/office/word/2010/wordml" xmlns:w15="http://schemas.microsoft.com/office/word/2012/wordml" xmlns:w16se="http://schemas.microsoft.com/office/word/2015/wordml/symex" xmlns:wpg="http://schemas.microsoft.com/office/word/2010/wordprocessingGroup" xmlns:wpi="http://schemas.microsoft.com/office/word/2010/wordprocessingInk" xmlns:wne="http://schemas.microsoft.com/office/word/2006/wordml" xmlns:wps="http://schemas.microsoft.com/office/word/2010/wordprocessingShape" mc:Ignorable="w14 w15 w16se wp14">
   <w:p>
     <w:pPr>
       <w:pStyle w:val="Header"/>
@@ -3725,7 +2590,7 @@
 </file>
 
 <file path=word/numbering.xml><?xml version="1.0" encoding="utf-8"?>
-<w:numbering xmlns:wpc="http://schemas.microsoft.com/office/word/2010/wordprocessingCanvas" xmlns:mc="http://schemas.openxmlformats.org/markup-compatibility/2006" xmlns:o="urn:schemas-microsoft-com:office:office" xmlns:r="http://schemas.openxmlformats.org/officeDocument/2006/relationships" xmlns:m="http://schemas.openxmlformats.org/officeDocument/2006/math" xmlns:v="urn:schemas-microsoft-com:vml" xmlns:wp14="http://schemas.microsoft.com/office/word/2010/wordprocessingDrawing" xmlns:wp="http://schemas.openxmlformats.org/drawingml/2006/wordprocessingDrawing" xmlns:w10="urn:schemas-microsoft-com:office:word" xmlns:w="http://schemas.openxmlformats.org/wordprocessingml/2006/main" xmlns:w14="http://schemas.microsoft.com/office/word/2010/wordml" xmlns:w15="http://schemas.microsoft.com/office/word/2012/wordml" xmlns:wpg="http://schemas.microsoft.com/office/word/2010/wordprocessingGroup" xmlns:wpi="http://schemas.microsoft.com/office/word/2010/wordprocessingInk" xmlns:wne="http://schemas.microsoft.com/office/word/2006/wordml" xmlns:wps="http://schemas.microsoft.com/office/word/2010/wordprocessingShape" mc:Ignorable="w14 w15 wp14">
+<w:numbering xmlns:wpc="http://schemas.microsoft.com/office/word/2010/wordprocessingCanvas" xmlns:cx="http://schemas.microsoft.com/office/drawing/2014/chartex" xmlns:cx1="http://schemas.microsoft.com/office/drawing/2015/9/8/chartex" xmlns:mc="http://schemas.openxmlformats.org/markup-compatibility/2006" xmlns:o="urn:schemas-microsoft-com:office:office" xmlns:r="http://schemas.openxmlformats.org/officeDocument/2006/relationships" xmlns:m="http://schemas.openxmlformats.org/officeDocument/2006/math" xmlns:v="urn:schemas-microsoft-com:vml" xmlns:wp14="http://schemas.microsoft.com/office/word/2010/wordprocessingDrawing" xmlns:wp="http://schemas.openxmlformats.org/drawingml/2006/wordprocessingDrawing" xmlns:w10="urn:schemas-microsoft-com:office:word" xmlns:w="http://schemas.openxmlformats.org/wordprocessingml/2006/main" xmlns:w14="http://schemas.microsoft.com/office/word/2010/wordml" xmlns:w15="http://schemas.microsoft.com/office/word/2012/wordml" xmlns:w16se="http://schemas.microsoft.com/office/word/2015/wordml/symex" xmlns:wpg="http://schemas.microsoft.com/office/word/2010/wordprocessingGroup" xmlns:wpi="http://schemas.microsoft.com/office/word/2010/wordprocessingInk" xmlns:wne="http://schemas.microsoft.com/office/word/2006/wordml" xmlns:wps="http://schemas.microsoft.com/office/word/2010/wordprocessingShape" mc:Ignorable="w14 w15 w16se wp14">
   <w:abstractNum w:abstractNumId="0" w15:restartNumberingAfterBreak="0">
     <w:nsid w:val="FFFFFF7C"/>
     <w:multiLevelType w:val="singleLevel"/>
@@ -4062,7 +2927,7 @@
 </file>
 
 <file path=word/styles.xml><?xml version="1.0" encoding="utf-8"?>
-<w:styles xmlns:mc="http://schemas.openxmlformats.org/markup-compatibility/2006" xmlns:r="http://schemas.openxmlformats.org/officeDocument/2006/relationships" xmlns:w="http://schemas.openxmlformats.org/wordprocessingml/2006/main" xmlns:w14="http://schemas.microsoft.com/office/word/2010/wordml" xmlns:w15="http://schemas.microsoft.com/office/word/2012/wordml" mc:Ignorable="w14 w15">
+<w:styles xmlns:mc="http://schemas.openxmlformats.org/markup-compatibility/2006" xmlns:r="http://schemas.openxmlformats.org/officeDocument/2006/relationships" xmlns:w="http://schemas.openxmlformats.org/wordprocessingml/2006/main" xmlns:w14="http://schemas.microsoft.com/office/word/2010/wordml" xmlns:w15="http://schemas.microsoft.com/office/word/2012/wordml" xmlns:w16se="http://schemas.microsoft.com/office/word/2015/wordml/symex" mc:Ignorable="w14 w15 w16se">
   <w:docDefaults>
     <w:rPrDefault>
       <w:rPr>
@@ -4821,645 +3686,6 @@
 </w:styles>
 </file>
 
-<file path=word/glossary/document.xml><?xml version="1.0" encoding="utf-8"?>
-<w:glossaryDocument xmlns:wpc="http://schemas.microsoft.com/office/word/2010/wordprocessingCanvas" xmlns:mc="http://schemas.openxmlformats.org/markup-compatibility/2006" xmlns:o="urn:schemas-microsoft-com:office:office" xmlns:r="http://schemas.openxmlformats.org/officeDocument/2006/relationships" xmlns:m="http://schemas.openxmlformats.org/officeDocument/2006/math" xmlns:v="urn:schemas-microsoft-com:vml" xmlns:wp14="http://schemas.microsoft.com/office/word/2010/wordprocessingDrawing" xmlns:wp="http://schemas.openxmlformats.org/drawingml/2006/wordprocessingDrawing" xmlns:w10="urn:schemas-microsoft-com:office:word" xmlns:w="http://schemas.openxmlformats.org/wordprocessingml/2006/main" xmlns:w14="http://schemas.microsoft.com/office/word/2010/wordml" xmlns:w15="http://schemas.microsoft.com/office/word/2012/wordml" xmlns:wpg="http://schemas.microsoft.com/office/word/2010/wordprocessingGroup" xmlns:wpi="http://schemas.microsoft.com/office/word/2010/wordprocessingInk" xmlns:wne="http://schemas.microsoft.com/office/word/2006/wordml" xmlns:wps="http://schemas.microsoft.com/office/word/2010/wordprocessingShape" mc:Ignorable="w14 w15 wp14"/>
-</file>
-
-<file path=word/glossary/fontTable.xml><?xml version="1.0" encoding="utf-8"?>
-<w:fonts xmlns:mc="http://schemas.openxmlformats.org/markup-compatibility/2006" xmlns:r="http://schemas.openxmlformats.org/officeDocument/2006/relationships" xmlns:w="http://schemas.openxmlformats.org/wordprocessingml/2006/main" xmlns:w14="http://schemas.microsoft.com/office/word/2010/wordml" xmlns:w15="http://schemas.microsoft.com/office/word/2012/wordml" mc:Ignorable="w14 w15">
-  <w:font w:name="Symbol">
-    <w:panose1 w:val="05050102010706020507"/>
-    <w:charset w:val="02"/>
-    <w:family w:val="roman"/>
-    <w:pitch w:val="variable"/>
-    <w:sig w:usb0="00000000" w:usb1="10000000" w:usb2="00000000" w:usb3="00000000" w:csb0="80000000" w:csb1="00000000"/>
-  </w:font>
-  <w:font w:name="Times New Roman">
-    <w:panose1 w:val="02020603050405020304"/>
-    <w:charset w:val="00"/>
-    <w:family w:val="roman"/>
-    <w:pitch w:val="variable"/>
-    <w:sig w:usb0="E0002EFF" w:usb1="C0007843" w:usb2="00000009" w:usb3="00000000" w:csb0="000001FF" w:csb1="00000000"/>
-  </w:font>
-  <w:font w:name="Courier New">
-    <w:panose1 w:val="02070309020205020404"/>
-    <w:charset w:val="00"/>
-    <w:family w:val="modern"/>
-    <w:pitch w:val="fixed"/>
-    <w:sig w:usb0="E0002EFF" w:usb1="C0007843" w:usb2="00000009" w:usb3="00000000" w:csb0="000001FF" w:csb1="00000000"/>
-  </w:font>
-  <w:font w:name="Wingdings">
-    <w:panose1 w:val="05000000000000000000"/>
-    <w:charset w:val="02"/>
-    <w:family w:val="auto"/>
-    <w:pitch w:val="variable"/>
-    <w:sig w:usb0="00000000" w:usb1="10000000" w:usb2="00000000" w:usb3="00000000" w:csb0="80000000" w:csb1="00000000"/>
-  </w:font>
-  <w:font w:name="Calibri">
-    <w:panose1 w:val="020F0502020204030204"/>
-    <w:charset w:val="00"/>
-    <w:family w:val="swiss"/>
-    <w:pitch w:val="variable"/>
-    <w:sig w:usb0="E00002FF" w:usb1="4000ACFF" w:usb2="00000001" w:usb3="00000000" w:csb0="0000019F" w:csb1="00000000"/>
-  </w:font>
-  <w:font w:name="Calibri Light">
-    <w:panose1 w:val="020F0302020204030204"/>
-    <w:charset w:val="00"/>
-    <w:family w:val="swiss"/>
-    <w:pitch w:val="variable"/>
-    <w:sig w:usb0="A00002EF" w:usb1="4000207B" w:usb2="00000000" w:usb3="00000000" w:csb0="0000019F" w:csb1="00000000"/>
-  </w:font>
-</w:fonts>
-</file>
-
-<file path=word/glossary/settings.xml><?xml version="1.0" encoding="utf-8"?>
-<w:settings xmlns:mc="http://schemas.openxmlformats.org/markup-compatibility/2006" xmlns:o="urn:schemas-microsoft-com:office:office" xmlns:r="http://schemas.openxmlformats.org/officeDocument/2006/relationships" xmlns:m="http://schemas.openxmlformats.org/officeDocument/2006/math" xmlns:v="urn:schemas-microsoft-com:vml" xmlns:w10="urn:schemas-microsoft-com:office:word" xmlns:w="http://schemas.openxmlformats.org/wordprocessingml/2006/main" xmlns:w14="http://schemas.microsoft.com/office/word/2010/wordml" xmlns:w15="http://schemas.microsoft.com/office/word/2012/wordml" xmlns:sl="http://schemas.openxmlformats.org/schemaLibrary/2006/main" mc:Ignorable="w14 w15">
-  <w:view w:val="normal"/>
-  <w:defaultTabStop w:val="720"/>
-  <w:characterSpacingControl w:val="doNotCompress"/>
-  <w:compat>
-    <w:compatSetting w:name="compatibilityMode" w:uri="http://schemas.microsoft.com/office/word" w:val="15"/>
-    <w:compatSetting w:name="overrideTableStyleFontSizeAndJustification" w:uri="http://schemas.microsoft.com/office/word" w:val="1"/>
-    <w:compatSetting w:name="enableOpenTypeFeatures" w:uri="http://schemas.microsoft.com/office/word" w:val="1"/>
-    <w:compatSetting w:name="doNotFlipMirrorIndents" w:uri="http://schemas.microsoft.com/office/word" w:val="1"/>
-    <w:compatSetting w:name="differentiateMultirowTableHeaders" w:uri="http://schemas.microsoft.com/office/word" w:val="1"/>
-  </w:compat>
-  <w:rsids>
-    <w:rsidRoot w:val="004E1147"/>
-    <w:rsid w:val="004E1147"/>
-    <w:rsid w:val="009A2C5F"/>
-  </w:rsids>
-  <m:mathPr>
-    <m:mathFont m:val="Cambria Math"/>
-    <m:brkBin m:val="before"/>
-    <m:brkBinSub m:val="--"/>
-    <m:smallFrac m:val="0"/>
-    <m:dispDef/>
-    <m:lMargin m:val="0"/>
-    <m:rMargin m:val="0"/>
-    <m:defJc m:val="centerGroup"/>
-    <m:wrapIndent m:val="1440"/>
-    <m:intLim m:val="subSup"/>
-    <m:naryLim m:val="undOvr"/>
-  </m:mathPr>
-  <w:themeFontLang w:val="en-CA"/>
-  <w:clrSchemeMapping w:bg1="light1" w:t1="dark1" w:bg2="light2" w:t2="dark2" w:accent1="accent1" w:accent2="accent2" w:accent3="accent3" w:accent4="accent4" w:accent5="accent5" w:accent6="accent6" w:hyperlink="hyperlink" w:followedHyperlink="followedHyperlink"/>
-  <w:decimalSymbol w:val="."/>
-  <w:listSeparator w:val=","/>
-  <w15:chartTrackingRefBased/>
-</w:settings>
-</file>
-
-<file path=word/glossary/styles.xml><?xml version="1.0" encoding="utf-8"?>
-<w:styles xmlns:mc="http://schemas.openxmlformats.org/markup-compatibility/2006" xmlns:r="http://schemas.openxmlformats.org/officeDocument/2006/relationships" xmlns:w="http://schemas.openxmlformats.org/wordprocessingml/2006/main" xmlns:w14="http://schemas.microsoft.com/office/word/2010/wordml" xmlns:w15="http://schemas.microsoft.com/office/word/2012/wordml" mc:Ignorable="w14 w15">
-  <w:docDefaults>
-    <w:rPrDefault>
-      <w:rPr>
-        <w:rFonts w:ascii="Calibri" w:eastAsia="Times New Roman" w:hAnsi="Calibri" w:cs="Times New Roman"/>
-        <w:lang w:val="en-CA" w:eastAsia="en-CA" w:bidi="ar-SA"/>
-      </w:rPr>
-    </w:rPrDefault>
-    <w:pPrDefault/>
-  </w:docDefaults>
-  <w:latentStyles w:defLockedState="0" w:defUIPriority="99" w:defSemiHidden="0" w:defUnhideWhenUsed="0" w:defQFormat="0" w:count="371">
-    <w:lsdException w:name="Normal" w:uiPriority="0" w:qFormat="1"/>
-    <w:lsdException w:name="heading 1" w:uiPriority="9" w:qFormat="1"/>
-    <w:lsdException w:name="heading 2" w:semiHidden="1" w:uiPriority="9" w:unhideWhenUsed="1" w:qFormat="1"/>
-    <w:lsdException w:name="heading 3" w:semiHidden="1" w:uiPriority="9" w:unhideWhenUsed="1" w:qFormat="1"/>
-    <w:lsdException w:name="heading 4" w:semiHidden="1" w:uiPriority="9" w:unhideWhenUsed="1" w:qFormat="1"/>
-    <w:lsdException w:name="heading 5" w:semiHidden="1" w:uiPriority="9" w:unhideWhenUsed="1" w:qFormat="1"/>
-    <w:lsdException w:name="heading 6" w:semiHidden="1" w:uiPriority="9" w:unhideWhenUsed="1" w:qFormat="1"/>
-    <w:lsdException w:name="heading 7" w:semiHidden="1" w:uiPriority="9" w:unhideWhenUsed="1" w:qFormat="1"/>
-    <w:lsdException w:name="heading 8" w:semiHidden="1" w:uiPriority="9" w:unhideWhenUsed="1" w:qFormat="1"/>
-    <w:lsdException w:name="heading 9" w:semiHidden="1" w:uiPriority="9" w:unhideWhenUsed="1" w:qFormat="1"/>
-    <w:lsdException w:name="index 1" w:semiHidden="1" w:unhideWhenUsed="1"/>
-    <w:lsdException w:name="index 2" w:semiHidden="1" w:unhideWhenUsed="1"/>
-    <w:lsdException w:name="index 3" w:semiHidden="1" w:unhideWhenUsed="1"/>
-    <w:lsdException w:name="index 4" w:semiHidden="1" w:unhideWhenUsed="1"/>
-    <w:lsdException w:name="index 5" w:semiHidden="1" w:unhideWhenUsed="1"/>
-    <w:lsdException w:name="index 6" w:semiHidden="1" w:unhideWhenUsed="1"/>
-    <w:lsdException w:name="index 7" w:semiHidden="1" w:unhideWhenUsed="1"/>
-    <w:lsdException w:name="index 8" w:semiHidden="1" w:unhideWhenUsed="1"/>
-    <w:lsdException w:name="index 9" w:semiHidden="1" w:unhideWhenUsed="1"/>
-    <w:lsdException w:name="toc 1" w:semiHidden="1" w:uiPriority="39" w:unhideWhenUsed="1"/>
-    <w:lsdException w:name="toc 2" w:semiHidden="1" w:uiPriority="39" w:unhideWhenUsed="1"/>
-    <w:lsdException w:name="toc 3" w:semiHidden="1" w:uiPriority="39" w:unhideWhenUsed="1"/>
-    <w:lsdException w:name="toc 4" w:semiHidden="1" w:uiPriority="39" w:unhideWhenUsed="1"/>
-    <w:lsdException w:name="toc 5" w:semiHidden="1" w:uiPriority="39" w:unhideWhenUsed="1"/>
-    <w:lsdException w:name="toc 6" w:semiHidden="1" w:uiPriority="39" w:unhideWhenUsed="1"/>
-    <w:lsdException w:name="toc 7" w:semiHidden="1" w:uiPriority="39" w:unhideWhenUsed="1"/>
-    <w:lsdException w:name="toc 8" w:semiHidden="1" w:uiPriority="39" w:unhideWhenUsed="1"/>
-    <w:lsdException w:name="toc 9" w:semiHidden="1" w:uiPriority="39" w:unhideWhenUsed="1"/>
-    <w:lsdException w:name="Normal Indent" w:semiHidden="1" w:unhideWhenUsed="1"/>
-    <w:lsdException w:name="footnote text" w:semiHidden="1" w:unhideWhenUsed="1"/>
-    <w:lsdException w:name="annotation text" w:semiHidden="1" w:unhideWhenUsed="1"/>
-    <w:lsdException w:name="header" w:semiHidden="1" w:unhideWhenUsed="1"/>
-    <w:lsdException w:name="footer" w:semiHidden="1" w:unhideWhenUsed="1"/>
-    <w:lsdException w:name="index heading" w:semiHidden="1" w:unhideWhenUsed="1"/>
-    <w:lsdException w:name="caption" w:semiHidden="1" w:uiPriority="35" w:unhideWhenUsed="1" w:qFormat="1"/>
-    <w:lsdException w:name="table of figures" w:semiHidden="1" w:unhideWhenUsed="1"/>
-    <w:lsdException w:name="envelope address" w:semiHidden="1" w:unhideWhenUsed="1"/>
-    <w:lsdException w:name="envelope return" w:semiHidden="1" w:unhideWhenUsed="1"/>
-    <w:lsdException w:name="footnote reference" w:semiHidden="1" w:unhideWhenUsed="1"/>
-    <w:lsdException w:name="annotation reference" w:semiHidden="1" w:unhideWhenUsed="1"/>
-    <w:lsdException w:name="line number" w:semiHidden="1" w:unhideWhenUsed="1"/>
-    <w:lsdException w:name="page number" w:semiHidden="1" w:unhideWhenUsed="1"/>
-    <w:lsdException w:name="endnote reference" w:semiHidden="1" w:unhideWhenUsed="1"/>
-    <w:lsdException w:name="endnote text" w:semiHidden="1" w:unhideWhenUsed="1"/>
-    <w:lsdException w:name="table of authorities" w:semiHidden="1" w:unhideWhenUsed="1"/>
-    <w:lsdException w:name="macro" w:semiHidden="1" w:unhideWhenUsed="1"/>
-    <w:lsdException w:name="toa heading" w:semiHidden="1" w:unhideWhenUsed="1"/>
-    <w:lsdException w:name="List" w:semiHidden="1" w:unhideWhenUsed="1"/>
-    <w:lsdException w:name="List Bullet" w:semiHidden="1" w:unhideWhenUsed="1"/>
-    <w:lsdException w:name="List Number" w:semiHidden="1" w:unhideWhenUsed="1"/>
-    <w:lsdException w:name="List 2" w:semiHidden="1" w:unhideWhenUsed="1"/>
-    <w:lsdException w:name="List 3" w:semiHidden="1" w:unhideWhenUsed="1"/>
-    <w:lsdException w:name="List 4" w:semiHidden="1" w:unhideWhenUsed="1"/>
-    <w:lsdException w:name="List 5" w:semiHidden="1" w:unhideWhenUsed="1"/>
-    <w:lsdException w:name="List Bullet 2" w:semiHidden="1" w:unhideWhenUsed="1"/>
-    <w:lsdException w:name="List Bullet 3" w:semiHidden="1" w:unhideWhenUsed="1"/>
-    <w:lsdException w:name="List Bullet 4" w:semiHidden="1" w:unhideWhenUsed="1"/>
-    <w:lsdException w:name="List Bullet 5" w:semiHidden="1" w:unhideWhenUsed="1"/>
-    <w:lsdException w:name="List Number 2" w:semiHidden="1" w:unhideWhenUsed="1"/>
-    <w:lsdException w:name="List Number 3" w:semiHidden="1" w:unhideWhenUsed="1"/>
-    <w:lsdException w:name="List Number 4" w:semiHidden="1" w:unhideWhenUsed="1"/>
-    <w:lsdException w:name="List Number 5" w:semiHidden="1" w:unhideWhenUsed="1"/>
-    <w:lsdException w:name="Title" w:uiPriority="10" w:qFormat="1"/>
-    <w:lsdException w:name="Closing" w:semiHidden="1" w:unhideWhenUsed="1"/>
-    <w:lsdException w:name="Signature" w:semiHidden="1" w:unhideWhenUsed="1"/>
-    <w:lsdException w:name="Default Paragraph Font" w:semiHidden="1" w:uiPriority="1" w:unhideWhenUsed="1"/>
-    <w:lsdException w:name="Body Text" w:semiHidden="1" w:unhideWhenUsed="1"/>
-    <w:lsdException w:name="Body Text Indent" w:semiHidden="1" w:unhideWhenUsed="1"/>
-    <w:lsdException w:name="List Continue" w:semiHidden="1" w:unhideWhenUsed="1"/>
-    <w:lsdException w:name="List Continue 2" w:semiHidden="1" w:unhideWhenUsed="1"/>
-    <w:lsdException w:name="List Continue 3" w:semiHidden="1" w:unhideWhenUsed="1"/>
-    <w:lsdException w:name="List Continue 4" w:semiHidden="1" w:unhideWhenUsed="1"/>
-    <w:lsdException w:name="List Continue 5" w:semiHidden="1" w:unhideWhenUsed="1"/>
-    <w:lsdException w:name="Message Header" w:semiHidden="1" w:unhideWhenUsed="1"/>
-    <w:lsdException w:name="Subtitle" w:uiPriority="11" w:qFormat="1"/>
-    <w:lsdException w:name="Salutation" w:semiHidden="1" w:unhideWhenUsed="1"/>
-    <w:lsdException w:name="Date" w:semiHidden="1" w:unhideWhenUsed="1"/>
-    <w:lsdException w:name="Body Text First Indent" w:semiHidden="1" w:unhideWhenUsed="1"/>
-    <w:lsdException w:name="Body Text First Indent 2" w:semiHidden="1" w:unhideWhenUsed="1"/>
-    <w:lsdException w:name="Note Heading" w:semiHidden="1" w:unhideWhenUsed="1"/>
-    <w:lsdException w:name="Body Text 2" w:semiHidden="1" w:unhideWhenUsed="1"/>
-    <w:lsdException w:name="Body Text 3" w:semiHidden="1" w:unhideWhenUsed="1"/>
-    <w:lsdException w:name="Body Text Indent 2" w:semiHidden="1" w:unhideWhenUsed="1"/>
-    <w:lsdException w:name="Body Text Indent 3" w:semiHidden="1" w:unhideWhenUsed="1"/>
-    <w:lsdException w:name="Block Text" w:semiHidden="1" w:unhideWhenUsed="1"/>
-    <w:lsdException w:name="Hyperlink" w:semiHidden="1" w:unhideWhenUsed="1"/>
-    <w:lsdException w:name="FollowedHyperlink" w:semiHidden="1" w:unhideWhenUsed="1"/>
-    <w:lsdException w:name="Strong" w:uiPriority="22" w:qFormat="1"/>
-    <w:lsdException w:name="Emphasis" w:uiPriority="20" w:qFormat="1"/>
-    <w:lsdException w:name="Document Map" w:semiHidden="1" w:unhideWhenUsed="1"/>
-    <w:lsdException w:name="Plain Text" w:semiHidden="1" w:unhideWhenUsed="1"/>
-    <w:lsdException w:name="E-mail Signature" w:semiHidden="1" w:unhideWhenUsed="1"/>
-    <w:lsdException w:name="HTML Top of Form" w:semiHidden="1" w:unhideWhenUsed="1"/>
-    <w:lsdException w:name="HTML Bottom of Form" w:semiHidden="1" w:unhideWhenUsed="1"/>
-    <w:lsdException w:name="Normal (Web)" w:semiHidden="1" w:unhideWhenUsed="1"/>
-    <w:lsdException w:name="HTML Acronym" w:semiHidden="1" w:unhideWhenUsed="1"/>
-    <w:lsdException w:name="HTML Address" w:semiHidden="1" w:unhideWhenUsed="1"/>
-    <w:lsdException w:name="HTML Cite" w:semiHidden="1" w:unhideWhenUsed="1"/>
-    <w:lsdException w:name="HTML Code" w:semiHidden="1" w:unhideWhenUsed="1"/>
-    <w:lsdException w:name="HTML Definition" w:semiHidden="1" w:unhideWhenUsed="1"/>
-    <w:lsdException w:name="HTML Keyboard" w:semiHidden="1" w:unhideWhenUsed="1"/>
-    <w:lsdException w:name="HTML Preformatted" w:semiHidden="1" w:unhideWhenUsed="1"/>
-    <w:lsdException w:name="HTML Sample" w:semiHidden="1" w:unhideWhenUsed="1"/>
-    <w:lsdException w:name="HTML Typewriter" w:semiHidden="1" w:unhideWhenUsed="1"/>
-    <w:lsdException w:name="HTML Variable" w:semiHidden="1" w:unhideWhenUsed="1"/>
-    <w:lsdException w:name="Normal Table" w:semiHidden="1" w:unhideWhenUsed="1"/>
-    <w:lsdException w:name="annotation subject" w:semiHidden="1" w:unhideWhenUsed="1"/>
-    <w:lsdException w:name="No List" w:semiHidden="1" w:unhideWhenUsed="1"/>
-    <w:lsdException w:name="Outline List 1" w:semiHidden="1" w:unhideWhenUsed="1"/>
-    <w:lsdException w:name="Outline List 2" w:semiHidden="1" w:unhideWhenUsed="1"/>
-    <w:lsdException w:name="Outline List 3" w:semiHidden="1" w:unhideWhenUsed="1"/>
-    <w:lsdException w:name="Table Simple 1" w:semiHidden="1" w:unhideWhenUsed="1"/>
-    <w:lsdException w:name="Table Simple 2" w:semiHidden="1" w:unhideWhenUsed="1"/>
-    <w:lsdException w:name="Table Simple 3" w:semiHidden="1" w:unhideWhenUsed="1"/>
-    <w:lsdException w:name="Table Classic 1" w:semiHidden="1" w:unhideWhenUsed="1"/>
-    <w:lsdException w:name="Table Classic 2" w:semiHidden="1" w:unhideWhenUsed="1"/>
-    <w:lsdException w:name="Table Classic 3" w:semiHidden="1" w:unhideWhenUsed="1"/>
-    <w:lsdException w:name="Table Classic 4" w:semiHidden="1" w:unhideWhenUsed="1"/>
-    <w:lsdException w:name="Table Colorful 1" w:semiHidden="1" w:unhideWhenUsed="1"/>
-    <w:lsdException w:name="Table Colorful 2" w:semiHidden="1" w:unhideWhenUsed="1"/>
-    <w:lsdException w:name="Table Colorful 3" w:semiHidden="1" w:unhideWhenUsed="1"/>
-    <w:lsdException w:name="Table Columns 1" w:semiHidden="1" w:unhideWhenUsed="1"/>
-    <w:lsdException w:name="Table Columns 2" w:semiHidden="1" w:unhideWhenUsed="1"/>
-    <w:lsdException w:name="Table Columns 3" w:semiHidden="1" w:unhideWhenUsed="1"/>
-    <w:lsdException w:name="Table Columns 4" w:semiHidden="1" w:unhideWhenUsed="1"/>
-    <w:lsdException w:name="Table Columns 5" w:semiHidden="1" w:unhideWhenUsed="1"/>
-    <w:lsdException w:name="Table Grid 1" w:semiHidden="1" w:unhideWhenUsed="1"/>
-    <w:lsdException w:name="Table Grid 2" w:semiHidden="1" w:unhideWhenUsed="1"/>
-    <w:lsdException w:name="Table Grid 3" w:semiHidden="1" w:unhideWhenUsed="1"/>
-    <w:lsdException w:name="Table Grid 4" w:semiHidden="1" w:unhideWhenUsed="1"/>
-    <w:lsdException w:name="Table Grid 5" w:semiHidden="1" w:unhideWhenUsed="1"/>
-    <w:lsdException w:name="Table Grid 6" w:semiHidden="1" w:unhideWhenUsed="1"/>
-    <w:lsdException w:name="Table Grid 7" w:semiHidden="1" w:unhideWhenUsed="1"/>
-    <w:lsdException w:name="Table Grid 8" w:semiHidden="1" w:unhideWhenUsed="1"/>
-    <w:lsdException w:name="Table List 1" w:semiHidden="1" w:unhideWhenUsed="1"/>
-    <w:lsdException w:name="Table List 2" w:semiHidden="1" w:unhideWhenUsed="1"/>
-    <w:lsdException w:name="Table List 3" w:semiHidden="1" w:unhideWhenUsed="1"/>
-    <w:lsdException w:name="Table List 4" w:semiHidden="1" w:unhideWhenUsed="1"/>
-    <w:lsdException w:name="Table List 5" w:semiHidden="1" w:unhideWhenUsed="1"/>
-    <w:lsdException w:name="Table List 6" w:semiHidden="1" w:unhideWhenUsed="1"/>
-    <w:lsdException w:name="Table List 7" w:semiHidden="1" w:unhideWhenUsed="1"/>
-    <w:lsdException w:name="Table List 8" w:semiHidden="1" w:unhideWhenUsed="1"/>
-    <w:lsdException w:name="Table 3D effects 1" w:semiHidden="1" w:unhideWhenUsed="1"/>
-    <w:lsdException w:name="Table 3D effects 2" w:semiHidden="1" w:unhideWhenUsed="1"/>
-    <w:lsdException w:name="Table 3D effects 3" w:semiHidden="1" w:unhideWhenUsed="1"/>
-    <w:lsdException w:name="Table Contemporary" w:semiHidden="1" w:unhideWhenUsed="1"/>
-    <w:lsdException w:name="Table Elegant" w:semiHidden="1" w:unhideWhenUsed="1"/>
-    <w:lsdException w:name="Table Professional" w:semiHidden="1" w:unhideWhenUsed="1"/>
-    <w:lsdException w:name="Table Subtle 1" w:semiHidden="1" w:unhideWhenUsed="1"/>
-    <w:lsdException w:name="Table Subtle 2" w:semiHidden="1" w:unhideWhenUsed="1"/>
-    <w:lsdException w:name="Table Web 1" w:semiHidden="1" w:unhideWhenUsed="1"/>
-    <w:lsdException w:name="Table Web 2" w:semiHidden="1" w:unhideWhenUsed="1"/>
-    <w:lsdException w:name="Table Web 3" w:semiHidden="1" w:unhideWhenUsed="1"/>
-    <w:lsdException w:name="Balloon Text" w:semiHidden="1" w:unhideWhenUsed="1"/>
-    <w:lsdException w:name="Table Grid" w:uiPriority="39"/>
-    <w:lsdException w:name="Table Theme" w:semiHidden="1" w:unhideWhenUsed="1"/>
-    <w:lsdException w:name="Placeholder Text" w:semiHidden="1"/>
-    <w:lsdException w:name="No Spacing" w:uiPriority="1" w:qFormat="1"/>
-    <w:lsdException w:name="Light Shading" w:uiPriority="60"/>
-    <w:lsdException w:name="Light List" w:uiPriority="61"/>
-    <w:lsdException w:name="Light Grid" w:uiPriority="62"/>
-    <w:lsdException w:name="Medium Shading 1" w:uiPriority="63"/>
-    <w:lsdException w:name="Medium Shading 2" w:uiPriority="64"/>
-    <w:lsdException w:name="Medium List 1" w:uiPriority="65"/>
-    <w:lsdException w:name="Medium List 2" w:uiPriority="66"/>
-    <w:lsdException w:name="Medium Grid 1" w:uiPriority="67"/>
-    <w:lsdException w:name="Medium Grid 2" w:uiPriority="68"/>
-    <w:lsdException w:name="Medium Grid 3" w:uiPriority="69"/>
-    <w:lsdException w:name="Dark List" w:uiPriority="70"/>
-    <w:lsdException w:name="Colorful Shading" w:uiPriority="71"/>
-    <w:lsdException w:name="Colorful List" w:uiPriority="72"/>
-    <w:lsdException w:name="Colorful Grid" w:uiPriority="73"/>
-    <w:lsdException w:name="Light Shading Accent 1" w:uiPriority="60"/>
-    <w:lsdException w:name="Light List Accent 1" w:uiPriority="61"/>
-    <w:lsdException w:name="Light Grid Accent 1" w:uiPriority="62"/>
-    <w:lsdException w:name="Medium Shading 1 Accent 1" w:uiPriority="63"/>
-    <w:lsdException w:name="Medium Shading 2 Accent 1" w:uiPriority="64"/>
-    <w:lsdException w:name="Medium List 1 Accent 1" w:uiPriority="65"/>
-    <w:lsdException w:name="Revision" w:semiHidden="1"/>
-    <w:lsdException w:name="List Paragraph" w:uiPriority="34" w:qFormat="1"/>
-    <w:lsdException w:name="Quote" w:uiPriority="29" w:qFormat="1"/>
-    <w:lsdException w:name="Intense Quote" w:uiPriority="30" w:qFormat="1"/>
-    <w:lsdException w:name="Medium List 2 Accent 1" w:uiPriority="66"/>
-    <w:lsdException w:name="Medium Grid 1 Accent 1" w:uiPriority="67"/>
-    <w:lsdException w:name="Medium Grid 2 Accent 1" w:uiPriority="68"/>
-    <w:lsdException w:name="Medium Grid 3 Accent 1" w:uiPriority="69"/>
-    <w:lsdException w:name="Dark List Accent 1" w:uiPriority="70"/>
-    <w:lsdException w:name="Colorful Shading Accent 1" w:uiPriority="71"/>
-    <w:lsdException w:name="Colorful List Accent 1" w:uiPriority="72"/>
-    <w:lsdException w:name="Colorful Grid Accent 1" w:uiPriority="73"/>
-    <w:lsdException w:name="Light Shading Accent 2" w:uiPriority="60"/>
-    <w:lsdException w:name="Light List Accent 2" w:uiPriority="61"/>
-    <w:lsdException w:name="Light Grid Accent 2" w:uiPriority="62"/>
-    <w:lsdException w:name="Medium Shading 1 Accent 2" w:uiPriority="63"/>
-    <w:lsdException w:name="Medium Shading 2 Accent 2" w:uiPriority="64"/>
-    <w:lsdException w:name="Medium List 1 Accent 2" w:uiPriority="65"/>
-    <w:lsdException w:name="Medium List 2 Accent 2" w:uiPriority="66"/>
-    <w:lsdException w:name="Medium Grid 1 Accent 2" w:uiPriority="67"/>
-    <w:lsdException w:name="Medium Grid 2 Accent 2" w:uiPriority="68"/>
-    <w:lsdException w:name="Medium Grid 3 Accent 2" w:uiPriority="69"/>
-    <w:lsdException w:name="Dark List Accent 2" w:uiPriority="70"/>
-    <w:lsdException w:name="Colorful Shading Accent 2" w:uiPriority="71"/>
-    <w:lsdException w:name="Colorful List Accent 2" w:uiPriority="72"/>
-    <w:lsdException w:name="Colorful Grid Accent 2" w:uiPriority="73"/>
-    <w:lsdException w:name="Light Shading Accent 3" w:uiPriority="60"/>
-    <w:lsdException w:name="Light List Accent 3" w:uiPriority="61"/>
-    <w:lsdException w:name="Light Grid Accent 3" w:uiPriority="62"/>
-    <w:lsdException w:name="Medium Shading 1 Accent 3" w:uiPriority="63"/>
-    <w:lsdException w:name="Medium Shading 2 Accent 3" w:uiPriority="64"/>
-    <w:lsdException w:name="Medium List 1 Accent 3" w:uiPriority="65"/>
-    <w:lsdException w:name="Medium List 2 Accent 3" w:uiPriority="66"/>
-    <w:lsdException w:name="Medium Grid 1 Accent 3" w:uiPriority="67"/>
-    <w:lsdException w:name="Medium Grid 2 Accent 3" w:uiPriority="68"/>
-    <w:lsdException w:name="Medium Grid 3 Accent 3" w:uiPriority="69"/>
-    <w:lsdException w:name="Dark List Accent 3" w:uiPriority="70"/>
-    <w:lsdException w:name="Colorful Shading Accent 3" w:uiPriority="71"/>
-    <w:lsdException w:name="Colorful List Accent 3" w:uiPriority="72"/>
-    <w:lsdException w:name="Colorful Grid Accent 3" w:uiPriority="73"/>
-    <w:lsdException w:name="Light Shading Accent 4" w:uiPriority="60"/>
-    <w:lsdException w:name="Light List Accent 4" w:uiPriority="61"/>
-    <w:lsdException w:name="Light Grid Accent 4" w:uiPriority="62"/>
-    <w:lsdException w:name="Medium Shading 1 Accent 4" w:uiPriority="63"/>
-    <w:lsdException w:name="Medium Shading 2 Accent 4" w:uiPriority="64"/>
-    <w:lsdException w:name="Medium List 1 Accent 4" w:uiPriority="65"/>
-    <w:lsdException w:name="Medium List 2 Accent 4" w:uiPriority="66"/>
-    <w:lsdException w:name="Medium Grid 1 Accent 4" w:uiPriority="67"/>
-    <w:lsdException w:name="Medium Grid 2 Accent 4" w:uiPriority="68"/>
-    <w:lsdException w:name="Medium Grid 3 Accent 4" w:uiPriority="69"/>
-    <w:lsdException w:name="Dark List Accent 4" w:uiPriority="70"/>
-    <w:lsdException w:name="Colorful Shading Accent 4" w:uiPriority="71"/>
-    <w:lsdException w:name="Colorful List Accent 4" w:uiPriority="72"/>
-    <w:lsdException w:name="Colorful Grid Accent 4" w:uiPriority="73"/>
-    <w:lsdException w:name="Light Shading Accent 5" w:uiPriority="60"/>
-    <w:lsdException w:name="Light List Accent 5" w:uiPriority="61"/>
-    <w:lsdException w:name="Light Grid Accent 5" w:uiPriority="62"/>
-    <w:lsdException w:name="Medium Shading 1 Accent 5" w:uiPriority="63"/>
-    <w:lsdException w:name="Medium Shading 2 Accent 5" w:uiPriority="64"/>
-    <w:lsdException w:name="Medium List 1 Accent 5" w:uiPriority="65"/>
-    <w:lsdException w:name="Medium List 2 Accent 5" w:uiPriority="66"/>
-    <w:lsdException w:name="Medium Grid 1 Accent 5" w:uiPriority="67"/>
-    <w:lsdException w:name="Medium Grid 2 Accent 5" w:uiPriority="68"/>
-    <w:lsdException w:name="Medium Grid 3 Accent 5" w:uiPriority="69"/>
-    <w:lsdException w:name="Dark List Accent 5" w:uiPriority="70"/>
-    <w:lsdException w:name="Colorful Shading Accent 5" w:uiPriority="71"/>
-    <w:lsdException w:name="Colorful List Accent 5" w:uiPriority="72"/>
-    <w:lsdException w:name="Colorful Grid Accent 5" w:uiPriority="73"/>
-    <w:lsdException w:name="Light Shading Accent 6" w:uiPriority="60"/>
-    <w:lsdException w:name="Light List Accent 6" w:uiPriority="61"/>
-    <w:lsdException w:name="Light Grid Accent 6" w:uiPriority="62"/>
-    <w:lsdException w:name="Medium Shading 1 Accent 6" w:uiPriority="63"/>
-    <w:lsdException w:name="Medium Shading 2 Accent 6" w:uiPriority="64"/>
-    <w:lsdException w:name="Medium List 1 Accent 6" w:uiPriority="65"/>
-    <w:lsdException w:name="Medium List 2 Accent 6" w:uiPriority="66"/>
-    <w:lsdException w:name="Medium Grid 1 Accent 6" w:uiPriority="67"/>
-    <w:lsdException w:name="Medium Grid 2 Accent 6" w:uiPriority="68"/>
-    <w:lsdException w:name="Medium Grid 3 Accent 6" w:uiPriority="69"/>
-    <w:lsdException w:name="Dark List Accent 6" w:uiPriority="70"/>
-    <w:lsdException w:name="Colorful Shading Accent 6" w:uiPriority="71"/>
-    <w:lsdException w:name="Colorful List Accent 6" w:uiPriority="72"/>
-    <w:lsdException w:name="Colorful Grid Accent 6" w:uiPriority="73"/>
-    <w:lsdException w:name="Subtle Emphasis" w:uiPriority="19" w:qFormat="1"/>
-    <w:lsdException w:name="Intense Emphasis" w:uiPriority="21" w:qFormat="1"/>
-    <w:lsdException w:name="Subtle Reference" w:uiPriority="31" w:qFormat="1"/>
-    <w:lsdException w:name="Intense Reference" w:uiPriority="32" w:qFormat="1"/>
-    <w:lsdException w:name="Book Title" w:uiPriority="33" w:qFormat="1"/>
-    <w:lsdException w:name="Bibliography" w:semiHidden="1" w:uiPriority="37" w:unhideWhenUsed="1"/>
-    <w:lsdException w:name="TOC Heading" w:semiHidden="1" w:uiPriority="39" w:unhideWhenUsed="1" w:qFormat="1"/>
-    <w:lsdException w:name="Plain Table 1" w:uiPriority="41"/>
-    <w:lsdException w:name="Plain Table 2" w:uiPriority="42"/>
-    <w:lsdException w:name="Plain Table 3" w:uiPriority="43"/>
-    <w:lsdException w:name="Plain Table 4" w:uiPriority="44"/>
-    <w:lsdException w:name="Plain Table 5" w:uiPriority="45"/>
-    <w:lsdException w:name="Grid Table Light" w:uiPriority="40"/>
-    <w:lsdException w:name="Grid Table 1 Light" w:uiPriority="46"/>
-    <w:lsdException w:name="Grid Table 2" w:uiPriority="47"/>
-    <w:lsdException w:name="Grid Table 3" w:uiPriority="48"/>
-    <w:lsdException w:name="Grid Table 4" w:uiPriority="49"/>
-    <w:lsdException w:name="Grid Table 5 Dark" w:uiPriority="50"/>
-    <w:lsdException w:name="Grid Table 6 Colorful" w:uiPriority="51"/>
-    <w:lsdException w:name="Grid Table 7 Colorful" w:uiPriority="52"/>
-    <w:lsdException w:name="Grid Table 1 Light Accent 1" w:uiPriority="46"/>
-    <w:lsdException w:name="Grid Table 2 Accent 1" w:uiPriority="47"/>
-    <w:lsdException w:name="Grid Table 3 Accent 1" w:uiPriority="48"/>
-    <w:lsdException w:name="Grid Table 4 Accent 1" w:uiPriority="49"/>
-    <w:lsdException w:name="Grid Table 5 Dark Accent 1" w:uiPriority="50"/>
-    <w:lsdException w:name="Grid Table 6 Colorful Accent 1" w:uiPriority="51"/>
-    <w:lsdException w:name="Grid Table 7 Colorful Accent 1" w:uiPriority="52"/>
-    <w:lsdException w:name="Grid Table 1 Light Accent 2" w:uiPriority="46"/>
-    <w:lsdException w:name="Grid Table 2 Accent 2" w:uiPriority="47"/>
-    <w:lsdException w:name="Grid Table 3 Accent 2" w:uiPriority="48"/>
-    <w:lsdException w:name="Grid Table 4 Accent 2" w:uiPriority="49"/>
-    <w:lsdException w:name="Grid Table 5 Dark Accent 2" w:uiPriority="50"/>
-    <w:lsdException w:name="Grid Table 6 Colorful Accent 2" w:uiPriority="51"/>
-    <w:lsdException w:name="Grid Table 7 Colorful Accent 2" w:uiPriority="52"/>
-    <w:lsdException w:name="Grid Table 1 Light Accent 3" w:uiPriority="46"/>
-    <w:lsdException w:name="Grid Table 2 Accent 3" w:uiPriority="47"/>
-    <w:lsdException w:name="Grid Table 3 Accent 3" w:uiPriority="48"/>
-    <w:lsdException w:name="Grid Table 4 Accent 3" w:uiPriority="49"/>
-    <w:lsdException w:name="Grid Table 5 Dark Accent 3" w:uiPriority="50"/>
-    <w:lsdException w:name="Grid Table 6 Colorful Accent 3" w:uiPriority="51"/>
-    <w:lsdException w:name="Grid Table 7 Colorful Accent 3" w:uiPriority="52"/>
-    <w:lsdException w:name="Grid Table 1 Light Accent 4" w:uiPriority="46"/>
-    <w:lsdException w:name="Grid Table 2 Accent 4" w:uiPriority="47"/>
-    <w:lsdException w:name="Grid Table 3 Accent 4" w:uiPriority="48"/>
-    <w:lsdException w:name="Grid Table 4 Accent 4" w:uiPriority="49"/>
-    <w:lsdException w:name="Grid Table 5 Dark Accent 4" w:uiPriority="50"/>
-    <w:lsdException w:name="Grid Table 6 Colorful Accent 4" w:uiPriority="51"/>
-    <w:lsdException w:name="Grid Table 7 Colorful Accent 4" w:uiPriority="52"/>
-    <w:lsdException w:name="Grid Table 1 Light Accent 5" w:uiPriority="46"/>
-    <w:lsdException w:name="Grid Table 2 Accent 5" w:uiPriority="47"/>
-    <w:lsdException w:name="Grid Table 3 Accent 5" w:uiPriority="48"/>
-    <w:lsdException w:name="Grid Table 4 Accent 5" w:uiPriority="49"/>
-    <w:lsdException w:name="Grid Table 5 Dark Accent 5" w:uiPriority="50"/>
-    <w:lsdException w:name="Grid Table 6 Colorful Accent 5" w:uiPriority="51"/>
-    <w:lsdException w:name="Grid Table 7 Colorful Accent 5" w:uiPriority="52"/>
-    <w:lsdException w:name="Grid Table 1 Light Accent 6" w:uiPriority="46"/>
-    <w:lsdException w:name="Grid Table 2 Accent 6" w:uiPriority="47"/>
-    <w:lsdException w:name="Grid Table 3 Accent 6" w:uiPriority="48"/>
-    <w:lsdException w:name="Grid Table 4 Accent 6" w:uiPriority="49"/>
-    <w:lsdException w:name="Grid Table 5 Dark Accent 6" w:uiPriority="50"/>
-    <w:lsdException w:name="Grid Table 6 Colorful Accent 6" w:uiPriority="51"/>
-    <w:lsdException w:name="Grid Table 7 Colorful Accent 6" w:uiPriority="52"/>
-    <w:lsdException w:name="List Table 1 Light" w:uiPriority="46"/>
-    <w:lsdException w:name="List Table 2" w:uiPriority="47"/>
-    <w:lsdException w:name="List Table 3" w:uiPriority="48"/>
-    <w:lsdException w:name="List Table 4" w:uiPriority="49"/>
-    <w:lsdException w:name="List Table 5 Dark" w:uiPriority="50"/>
-    <w:lsdException w:name="List Table 6 Colorful" w:uiPriority="51"/>
-    <w:lsdException w:name="List Table 7 Colorful" w:uiPriority="52"/>
-    <w:lsdException w:name="List Table 1 Light Accent 1" w:uiPriority="46"/>
-    <w:lsdException w:name="List Table 2 Accent 1" w:uiPriority="47"/>
-    <w:lsdException w:name="List Table 3 Accent 1" w:uiPriority="48"/>
-    <w:lsdException w:name="List Table 4 Accent 1" w:uiPriority="49"/>
-    <w:lsdException w:name="List Table 5 Dark Accent 1" w:uiPriority="50"/>
-    <w:lsdException w:name="List Table 6 Colorful Accent 1" w:uiPriority="51"/>
-    <w:lsdException w:name="List Table 7 Colorful Accent 1" w:uiPriority="52"/>
-    <w:lsdException w:name="List Table 1 Light Accent 2" w:uiPriority="46"/>
-    <w:lsdException w:name="List Table 2 Accent 2" w:uiPriority="47"/>
-    <w:lsdException w:name="List Table 3 Accent 2" w:uiPriority="48"/>
-    <w:lsdException w:name="List Table 4 Accent 2" w:uiPriority="49"/>
-    <w:lsdException w:name="List Table 5 Dark Accent 2" w:uiPriority="50"/>
-    <w:lsdException w:name="List Table 6 Colorful Accent 2" w:uiPriority="51"/>
-    <w:lsdException w:name="List Table 7 Colorful Accent 2" w:uiPriority="52"/>
-    <w:lsdException w:name="List Table 1 Light Accent 3" w:uiPriority="46"/>
-    <w:lsdException w:name="List Table 2 Accent 3" w:uiPriority="47"/>
-    <w:lsdException w:name="List Table 3 Accent 3" w:uiPriority="48"/>
-    <w:lsdException w:name="List Table 4 Accent 3" w:uiPriority="49"/>
-    <w:lsdException w:name="List Table 5 Dark Accent 3" w:uiPriority="50"/>
-    <w:lsdException w:name="List Table 6 Colorful Accent 3" w:uiPriority="51"/>
-    <w:lsdException w:name="List Table 7 Colorful Accent 3" w:uiPriority="52"/>
-    <w:lsdException w:name="List Table 1 Light Accent 4" w:uiPriority="46"/>
-    <w:lsdException w:name="List Table 2 Accent 4" w:uiPriority="47"/>
-    <w:lsdException w:name="List Table 3 Accent 4" w:uiPriority="48"/>
-    <w:lsdException w:name="List Table 4 Accent 4" w:uiPriority="49"/>
-    <w:lsdException w:name="List Table 5 Dark Accent 4" w:uiPriority="50"/>
-    <w:lsdException w:name="List Table 6 Colorful Accent 4" w:uiPriority="51"/>
-    <w:lsdException w:name="List Table 7 Colorful Accent 4" w:uiPriority="52"/>
-    <w:lsdException w:name="List Table 1 Light Accent 5" w:uiPriority="46"/>
-    <w:lsdException w:name="List Table 2 Accent 5" w:uiPriority="47"/>
-    <w:lsdException w:name="List Table 3 Accent 5" w:uiPriority="48"/>
-    <w:lsdException w:name="List Table 4 Accent 5" w:uiPriority="49"/>
-    <w:lsdException w:name="List Table 5 Dark Accent 5" w:uiPriority="50"/>
-    <w:lsdException w:name="List Table 6 Colorful Accent 5" w:uiPriority="51"/>
-    <w:lsdException w:name="List Table 7 Colorful Accent 5" w:uiPriority="52"/>
-    <w:lsdException w:name="List Table 1 Light Accent 6" w:uiPriority="46"/>
-    <w:lsdException w:name="List Table 2 Accent 6" w:uiPriority="47"/>
-    <w:lsdException w:name="List Table 3 Accent 6" w:uiPriority="48"/>
-    <w:lsdException w:name="List Table 4 Accent 6" w:uiPriority="49"/>
-    <w:lsdException w:name="List Table 5 Dark Accent 6" w:uiPriority="50"/>
-    <w:lsdException w:name="List Table 6 Colorful Accent 6" w:uiPriority="51"/>
-    <w:lsdException w:name="List Table 7 Colorful Accent 6" w:uiPriority="52"/>
-  </w:latentStyles>
-  <w:style w:type="paragraph" w:default="1" w:styleId="Normal">
-    <w:name w:val="Normal"/>
-    <w:qFormat/>
-    <w:pPr>
-      <w:spacing w:after="160" w:line="259" w:lineRule="auto"/>
-    </w:pPr>
-    <w:rPr>
-      <w:sz w:val="22"/>
-      <w:szCs w:val="22"/>
-    </w:rPr>
-  </w:style>
-  <w:style w:type="character" w:default="1" w:styleId="DefaultParagraphFont">
-    <w:name w:val="Default Paragraph Font"/>
-    <w:uiPriority w:val="1"/>
-    <w:semiHidden/>
-    <w:unhideWhenUsed/>
-  </w:style>
-  <w:style w:type="table" w:default="1" w:styleId="TableNormal">
-    <w:name w:val="Normal Table"/>
-    <w:uiPriority w:val="99"/>
-    <w:semiHidden/>
-    <w:unhideWhenUsed/>
-    <w:tblPr>
-      <w:tblInd w:w="0" w:type="dxa"/>
-      <w:tblCellMar>
-        <w:top w:w="0" w:type="dxa"/>
-        <w:left w:w="108" w:type="dxa"/>
-        <w:bottom w:w="0" w:type="dxa"/>
-        <w:right w:w="108" w:type="dxa"/>
-      </w:tblCellMar>
-    </w:tblPr>
-  </w:style>
-  <w:style w:type="numbering" w:default="1" w:styleId="NoList">
-    <w:name w:val="No List"/>
-    <w:uiPriority w:val="99"/>
-    <w:semiHidden/>
-    <w:unhideWhenUsed/>
-  </w:style>
-  <w:style w:type="character" w:styleId="PlaceholderText">
-    <w:name w:val="Placeholder Text"/>
-    <w:uiPriority w:val="99"/>
-    <w:semiHidden/>
-    <w:rPr>
-      <w:color w:val="808080"/>
-    </w:rPr>
-  </w:style>
-  <w:style w:type="paragraph" w:customStyle="1" w:styleId="FE23B5F8F8754583A8B13F4F9A919C88">
-    <w:name w:val="FE23B5F8F8754583A8B13F4F9A919C88"/>
-    <w:pPr>
-      <w:spacing w:after="160" w:line="259" w:lineRule="auto"/>
-    </w:pPr>
-    <w:rPr>
-      <w:sz w:val="22"/>
-      <w:szCs w:val="22"/>
-    </w:rPr>
-  </w:style>
-  <w:style w:type="paragraph" w:customStyle="1" w:styleId="D3E9A12861CA43A4B9F603917C5FE872">
-    <w:name w:val="D3E9A12861CA43A4B9F603917C5FE872"/>
-    <w:pPr>
-      <w:spacing w:after="160" w:line="259" w:lineRule="auto"/>
-    </w:pPr>
-    <w:rPr>
-      <w:sz w:val="22"/>
-      <w:szCs w:val="22"/>
-    </w:rPr>
-  </w:style>
-  <w:style w:type="paragraph" w:customStyle="1" w:styleId="E5D1BF4CE5DC4136A37C9A9763DB6F35">
-    <w:name w:val="E5D1BF4CE5DC4136A37C9A9763DB6F35"/>
-    <w:pPr>
-      <w:spacing w:after="160" w:line="259" w:lineRule="auto"/>
-    </w:pPr>
-    <w:rPr>
-      <w:sz w:val="22"/>
-      <w:szCs w:val="22"/>
-    </w:rPr>
-  </w:style>
-  <w:style w:type="paragraph" w:customStyle="1" w:styleId="D1E7A3E76FF147FAB8BEC2D0548470F4">
-    <w:name w:val="D1E7A3E76FF147FAB8BEC2D0548470F4"/>
-    <w:pPr>
-      <w:spacing w:after="160" w:line="259" w:lineRule="auto"/>
-    </w:pPr>
-    <w:rPr>
-      <w:sz w:val="22"/>
-      <w:szCs w:val="22"/>
-    </w:rPr>
-  </w:style>
-  <w:style w:type="paragraph" w:customStyle="1" w:styleId="3AB1015551F64EB1804AE236BDC55D67">
-    <w:name w:val="3AB1015551F64EB1804AE236BDC55D67"/>
-    <w:pPr>
-      <w:spacing w:after="160" w:line="259" w:lineRule="auto"/>
-    </w:pPr>
-    <w:rPr>
-      <w:sz w:val="22"/>
-      <w:szCs w:val="22"/>
-    </w:rPr>
-  </w:style>
-  <w:style w:type="paragraph" w:customStyle="1" w:styleId="CAA6FCA1777B4EAC83861036B08D0D70">
-    <w:name w:val="CAA6FCA1777B4EAC83861036B08D0D70"/>
-    <w:pPr>
-      <w:spacing w:after="160" w:line="259" w:lineRule="auto"/>
-    </w:pPr>
-    <w:rPr>
-      <w:sz w:val="22"/>
-      <w:szCs w:val="22"/>
-    </w:rPr>
-  </w:style>
-  <w:style w:type="paragraph" w:customStyle="1" w:styleId="1B6A8C51A3D74A7280C15043BD7B8F90">
-    <w:name w:val="1B6A8C51A3D74A7280C15043BD7B8F90"/>
-    <w:pPr>
-      <w:spacing w:after="160" w:line="259" w:lineRule="auto"/>
-    </w:pPr>
-    <w:rPr>
-      <w:sz w:val="22"/>
-      <w:szCs w:val="22"/>
-    </w:rPr>
-  </w:style>
-  <w:style w:type="paragraph" w:customStyle="1" w:styleId="DEC4601A1F1344A5BE957A69E9575968">
-    <w:name w:val="DEC4601A1F1344A5BE957A69E9575968"/>
-    <w:pPr>
-      <w:spacing w:after="160" w:line="259" w:lineRule="auto"/>
-    </w:pPr>
-    <w:rPr>
-      <w:sz w:val="22"/>
-      <w:szCs w:val="22"/>
-    </w:rPr>
-  </w:style>
-  <w:style w:type="paragraph" w:customStyle="1" w:styleId="BFEE34949FBC4C5BB1F91795C8A3791E">
-    <w:name w:val="BFEE34949FBC4C5BB1F91795C8A3791E"/>
-    <w:pPr>
-      <w:spacing w:after="160" w:line="259" w:lineRule="auto"/>
-    </w:pPr>
-    <w:rPr>
-      <w:sz w:val="22"/>
-      <w:szCs w:val="22"/>
-    </w:rPr>
-  </w:style>
-  <w:style w:type="paragraph" w:customStyle="1" w:styleId="922CE3AB6DA34A31AFFF6977B8DD02D8">
-    <w:name w:val="922CE3AB6DA34A31AFFF6977B8DD02D8"/>
-    <w:pPr>
-      <w:spacing w:after="160" w:line="259" w:lineRule="auto"/>
-    </w:pPr>
-    <w:rPr>
-      <w:sz w:val="22"/>
-      <w:szCs w:val="22"/>
-    </w:rPr>
-  </w:style>
-  <w:style w:type="paragraph" w:customStyle="1" w:styleId="A1701FB7FEFB4C5DA7D0F690FADDA224">
-    <w:name w:val="A1701FB7FEFB4C5DA7D0F690FADDA224"/>
-    <w:pPr>
-      <w:spacing w:after="160" w:line="259" w:lineRule="auto"/>
-    </w:pPr>
-    <w:rPr>
-      <w:sz w:val="22"/>
-      <w:szCs w:val="22"/>
-    </w:rPr>
-  </w:style>
-</w:styles>
-</file>
-
-<file path=word/glossary/webSettings.xml><?xml version="1.0" encoding="utf-8"?>
-<w:webSettings xmlns:mc="http://schemas.openxmlformats.org/markup-compatibility/2006" xmlns:r="http://schemas.openxmlformats.org/officeDocument/2006/relationships" xmlns:w="http://schemas.openxmlformats.org/wordprocessingml/2006/main" xmlns:w14="http://schemas.microsoft.com/office/word/2010/wordml" xmlns:w15="http://schemas.microsoft.com/office/word/2012/wordml" mc:Ignorable="w14 w15">
-  <w:optimizeForBrowser/>
-  <w:allowPNG/>
-</w:webSettings>
-</file>
-
 <file path=word/theme/theme1.xml><?xml version="1.0" encoding="utf-8"?>
 <a:theme xmlns:a="http://schemas.openxmlformats.org/drawingml/2006/main" name="Office Theme">
   <a:themeElements>
@@ -5944,7 +4170,7 @@
 </file>
 
 <file path=customXml/itemProps1.xml><?xml version="1.0" encoding="utf-8"?>
-<ds:datastoreItem xmlns:ds="http://schemas.openxmlformats.org/officeDocument/2006/customXml" ds:itemID="{8B6C22C4-6A21-405B-930B-D8D86328A9EB}">
+<ds:datastoreItem xmlns:ds="http://schemas.openxmlformats.org/officeDocument/2006/customXml" ds:itemID="{FF05D9C4-D4DA-4285-9B71-75C21B21598A}">
   <ds:schemaRefs>
     <ds:schemaRef ds:uri="http://schemas.openxmlformats.org/officeDocument/2006/bibliography"/>
   </ds:schemaRefs>
